--- a/Lab Experiment Template.docx
+++ b/Lab Experiment Template.docx
@@ -1,6 +1,6 @@
 
 <file path=word/document.xml><?xml version="1.0" encoding="utf-8"?>
-<w:document xmlns:wpc="http://schemas.microsoft.com/office/word/2010/wordprocessingCanvas" xmlns:cx="http://schemas.microsoft.com/office/drawing/2014/chartex" xmlns:mc="http://schemas.openxmlformats.org/markup-compatibility/2006" xmlns:o="urn:schemas-microsoft-com:office:office" xmlns:r="http://schemas.openxmlformats.org/officeDocument/2006/relationships" xmlns:m="http://schemas.openxmlformats.org/officeDocument/2006/math" xmlns:v="urn:schemas-microsoft-com:vml" xmlns:wp14="http://schemas.microsoft.com/office/word/2010/wordprocessingDrawing" xmlns:wp="http://schemas.openxmlformats.org/drawingml/2006/wordprocessingDrawing" xmlns:w10="urn:schemas-microsoft-com:office:word" xmlns:w="http://schemas.openxmlformats.org/wordprocessingml/2006/main" xmlns:w14="http://schemas.microsoft.com/office/word/2010/wordml" xmlns:w15="http://schemas.microsoft.com/office/word/2012/wordml" xmlns:w16se="http://schemas.microsoft.com/office/word/2015/wordml/symex" xmlns:wpg="http://schemas.microsoft.com/office/word/2010/wordprocessingGroup" xmlns:wpi="http://schemas.microsoft.com/office/word/2010/wordprocessingInk" xmlns:wne="http://schemas.microsoft.com/office/word/2006/wordml" xmlns:wps="http://schemas.microsoft.com/office/word/2010/wordprocessingShape" mc:Ignorable="w14 w15 w16se wp14">
+<w:document xmlns:wpc="http://schemas.microsoft.com/office/word/2010/wordprocessingCanvas" xmlns:cx="http://schemas.microsoft.com/office/drawing/2014/chartex" xmlns:cx1="http://schemas.microsoft.com/office/drawing/2015/9/8/chartex" xmlns:cx2="http://schemas.microsoft.com/office/drawing/2015/10/21/chartex" xmlns:cx3="http://schemas.microsoft.com/office/drawing/2016/5/9/chartex" xmlns:cx4="http://schemas.microsoft.com/office/drawing/2016/5/10/chartex" xmlns:cx5="http://schemas.microsoft.com/office/drawing/2016/5/11/chartex" xmlns:cx6="http://schemas.microsoft.com/office/drawing/2016/5/12/chartex" xmlns:cx7="http://schemas.microsoft.com/office/drawing/2016/5/13/chartex" xmlns:cx8="http://schemas.microsoft.com/office/drawing/2016/5/14/chartex" xmlns:mc="http://schemas.openxmlformats.org/markup-compatibility/2006" xmlns:aink="http://schemas.microsoft.com/office/drawing/2016/ink" xmlns:am3d="http://schemas.microsoft.com/office/drawing/2017/model3d" xmlns:o="urn:schemas-microsoft-com:office:office" xmlns:r="http://schemas.openxmlformats.org/officeDocument/2006/relationships" xmlns:m="http://schemas.openxmlformats.org/officeDocument/2006/math" xmlns:v="urn:schemas-microsoft-com:vml" xmlns:wp14="http://schemas.microsoft.com/office/word/2010/wordprocessingDrawing" xmlns:wp="http://schemas.openxmlformats.org/drawingml/2006/wordprocessingDrawing" xmlns:w10="urn:schemas-microsoft-com:office:word" xmlns:w="http://schemas.openxmlformats.org/wordprocessingml/2006/main" xmlns:w14="http://schemas.microsoft.com/office/word/2010/wordml" xmlns:w15="http://schemas.microsoft.com/office/word/2012/wordml" xmlns:w16cex="http://schemas.microsoft.com/office/word/2018/wordml/cex" xmlns:w16cid="http://schemas.microsoft.com/office/word/2016/wordml/cid" xmlns:w16="http://schemas.microsoft.com/office/word/2018/wordml" xmlns:w16sdtdh="http://schemas.microsoft.com/office/word/2020/wordml/sdtdatahash" xmlns:w16se="http://schemas.microsoft.com/office/word/2015/wordml/symex" xmlns:wpg="http://schemas.microsoft.com/office/word/2010/wordprocessingGroup" xmlns:wpi="http://schemas.microsoft.com/office/word/2010/wordprocessingInk" xmlns:wne="http://schemas.microsoft.com/office/word/2006/wordml" xmlns:wps="http://schemas.microsoft.com/office/word/2010/wordprocessingShape" mc:Ignorable="w14 w15 w16se w16cid w16 w16cex w16sdtdh wp14">
   <w:body>
     <w:p>
       <w:pPr>
@@ -16,7 +16,7 @@
         <mc:AlternateContent>
           <mc:Choice Requires="wps">
             <w:drawing>
-              <wp:anchor distT="0" distB="0" distL="114300" distR="114300" simplePos="0" relativeHeight="251658240" behindDoc="0" locked="0" layoutInCell="1" hidden="0" allowOverlap="1">
+              <wp:anchor distT="0" distB="0" distL="114300" distR="114300" simplePos="0" relativeHeight="251658240" behindDoc="0" locked="0" layoutInCell="1" hidden="0" allowOverlap="1" wp14:anchorId="7E357AC6" wp14:editId="64B3FDAE">
                 <wp:simplePos x="0" y="0"/>
                 <wp:positionH relativeFrom="column">
                   <wp:posOffset>3933825</wp:posOffset>
@@ -74,31 +74,13 @@
                               </w:rPr>
                               <w:t xml:space="preserve">Name: </w:t>
                             </w:r>
-                            <w:proofErr w:type="spellStart"/>
                             <w:r>
                               <w:rPr>
                                 <w:b/>
                                 <w:color w:val="000000"/>
                               </w:rPr>
-                              <w:t>vyshnav</w:t>
+                              <w:t>vyshnav suresh</w:t>
                             </w:r>
-                            <w:proofErr w:type="spellEnd"/>
-                            <w:r>
-                              <w:rPr>
-                                <w:b/>
-                                <w:color w:val="000000"/>
-                              </w:rPr>
-                              <w:t xml:space="preserve"> </w:t>
-                            </w:r>
-                            <w:proofErr w:type="spellStart"/>
-                            <w:r>
-                              <w:rPr>
-                                <w:b/>
-                                <w:color w:val="000000"/>
-                              </w:rPr>
-                              <w:t>suresh</w:t>
-                            </w:r>
-                            <w:proofErr w:type="spellEnd"/>
                           </w:p>
                           <w:p>
                             <w:pPr>
@@ -125,7 +107,6 @@
                               <w:spacing w:line="240" w:lineRule="auto"/>
                               <w:textDirection w:val="btLr"/>
                             </w:pPr>
-                            <w:proofErr w:type="spellStart"/>
                             <w:proofErr w:type="gramStart"/>
                             <w:r>
                               <w:rPr>
@@ -141,7 +122,6 @@
                               </w:rPr>
                               <w:t>b</w:t>
                             </w:r>
-                            <w:proofErr w:type="spellEnd"/>
                             <w:proofErr w:type="gramEnd"/>
                           </w:p>
                           <w:p>
@@ -391,25 +371,7 @@
           <w:sz w:val="28"/>
           <w:szCs w:val="28"/>
         </w:rPr>
-        <w:t xml:space="preserve">rsion of Ubuntu on an Oracle VM </w:t>
-      </w:r>
-      <w:proofErr w:type="spellStart"/>
-      <w:r>
-        <w:rPr>
-          <w:rFonts w:ascii="Times New Roman" w:eastAsia="Times New Roman" w:hAnsi="Times New Roman" w:cs="Times New Roman"/>
-          <w:sz w:val="28"/>
-          <w:szCs w:val="28"/>
-        </w:rPr>
-        <w:t>VirtualBox</w:t>
-      </w:r>
-      <w:proofErr w:type="spellEnd"/>
-      <w:r>
-        <w:rPr>
-          <w:rFonts w:ascii="Times New Roman" w:eastAsia="Times New Roman" w:hAnsi="Times New Roman" w:cs="Times New Roman"/>
-          <w:sz w:val="28"/>
-          <w:szCs w:val="28"/>
-        </w:rPr>
-        <w:t>.</w:t>
+        <w:t>rsion of Ubuntu on an Oracle VM VirtualBox.</w:t>
       </w:r>
     </w:p>
     <w:p>
@@ -445,7 +407,7 @@
           <w:lang w:bidi="ar-SA"/>
         </w:rPr>
         <w:drawing>
-          <wp:inline distT="0" distB="0" distL="0" distR="0">
+          <wp:inline distT="0" distB="0" distL="0" distR="0" wp14:anchorId="6817F0DF" wp14:editId="79809418">
             <wp:extent cx="6381750" cy="4191000"/>
             <wp:effectExtent l="0" t="0" r="0" b="0"/>
             <wp:docPr id="25" name="Picture 25" descr="C:\Users\Test.S51\AppData\Local\Microsoft\Windows\INetCache\Content.Word\Screenshot 2022-03-21 155419.png"/>
@@ -499,7 +461,7 @@
           <w:lang w:bidi="ar-SA"/>
         </w:rPr>
         <w:lastRenderedPageBreak/>
-        <w:pict>
+        <w:pict w14:anchorId="54BE4AF0">
           <v:shapetype id="_x0000_t75" coordsize="21600,21600" o:spt="75" o:preferrelative="t" path="m@4@5l@4@11@9@11@9@5xe" filled="f" stroked="f">
             <v:stroke joinstyle="miter"/>
             <v:formulas>
@@ -519,7 +481,7 @@
             <v:path o:extrusionok="f" gradientshapeok="t" o:connecttype="rect"/>
             <o:lock v:ext="edit" aspectratio="t"/>
           </v:shapetype>
-          <v:shape id="_x0000_i1028" type="#_x0000_t75" style="width:445.5pt;height:345.75pt">
+          <v:shape id="_x0000_i1025" type="#_x0000_t75" style="width:445.5pt;height:345.75pt">
             <v:imagedata r:id="rId8" o:title="2"/>
           </v:shape>
         </w:pict>
@@ -529,8 +491,8 @@
           <w:noProof/>
           <w:lang w:bidi="ar-SA"/>
         </w:rPr>
-        <w:pict>
-          <v:shape id="_x0000_i1029" type="#_x0000_t75" style="width:415.5pt;height:324.75pt">
+        <w:pict w14:anchorId="234DBA85">
+          <v:shape id="_x0000_i1026" type="#_x0000_t75" style="width:415.5pt;height:324.75pt">
             <v:imagedata r:id="rId9" o:title="3"/>
           </v:shape>
         </w:pict>
@@ -541,8 +503,8 @@
           <w:lang w:bidi="ar-SA"/>
         </w:rPr>
         <w:lastRenderedPageBreak/>
-        <w:pict>
-          <v:shape id="_x0000_i1030" type="#_x0000_t75" style="width:411.75pt;height:318.75pt">
+        <w:pict w14:anchorId="77F95847">
+          <v:shape id="_x0000_i1027" type="#_x0000_t75" style="width:411.75pt;height:318.75pt">
             <v:imagedata r:id="rId10" o:title="4"/>
           </v:shape>
         </w:pict>
@@ -552,8 +514,8 @@
           <w:noProof/>
           <w:lang w:bidi="ar-SA"/>
         </w:rPr>
-        <w:pict>
-          <v:shape id="_x0000_i1031" type="#_x0000_t75" style="width:433.5pt;height:327.75pt">
+        <w:pict w14:anchorId="33BCA570">
+          <v:shape id="_x0000_i1028" type="#_x0000_t75" style="width:433.5pt;height:327.75pt">
             <v:imagedata r:id="rId11" o:title="5"/>
           </v:shape>
         </w:pict>
@@ -564,9 +526,9 @@
           <w:lang w:bidi="ar-SA"/>
         </w:rPr>
         <w:lastRenderedPageBreak/>
-        <w:pict>
-          <v:shape id="_x0000_i1032" type="#_x0000_t75" style="width:449.25pt;height:351pt">
-            <v:imagedata r:id="rId12" o:title="6"/>
+        <w:pict w14:anchorId="67238716">
+          <v:shape id="_x0000_i1029" type="#_x0000_t75" style="width:371.25pt;height:290.25pt">
+            <v:imagedata r:id="rId12" o:title="6" croptop="3361f" cropbottom="7982f" cropleft="4486f" cropright="6893f"/>
           </v:shape>
         </w:pict>
       </w:r>
@@ -575,12 +537,24 @@
           <w:noProof/>
           <w:lang w:bidi="ar-SA"/>
         </w:rPr>
-        <w:pict>
-          <v:shape id="_x0000_i1033" type="#_x0000_t75" style="width:390.75pt;height:315pt">
-            <v:imagedata r:id="rId13" o:title="7"/>
+        <w:pict w14:anchorId="5902492F">
+          <v:shape id="_x0000_i1030" type="#_x0000_t75" style="width:385.5pt;height:307.5pt">
+            <v:imagedata r:id="rId13" o:title="7" croptop="1560f" cropleft="881f"/>
           </v:shape>
         </w:pict>
       </w:r>
+    </w:p>
+    <w:p>
+      <w:pPr>
+        <w:rPr>
+          <w:rFonts w:ascii="Times New Roman" w:eastAsia="Times New Roman" w:hAnsi="Times New Roman" w:cs="Times New Roman"/>
+          <w:b/>
+          <w:noProof/>
+          <w:sz w:val="28"/>
+          <w:szCs w:val="28"/>
+          <w:u w:val="single"/>
+        </w:rPr>
+      </w:pPr>
     </w:p>
     <w:p>
       <w:pPr>
@@ -594,17 +568,400 @@
       </w:pPr>
       <w:r>
         <w:rPr>
+          <w:rFonts w:ascii="Times New Roman" w:eastAsia="Times New Roman" w:hAnsi="Times New Roman" w:cs="Times New Roman"/>
+          <w:b/>
+          <w:noProof/>
+          <w:sz w:val="28"/>
+          <w:szCs w:val="28"/>
+          <w:u w:val="single"/>
+        </w:rPr>
+        <w:lastRenderedPageBreak/>
+        <w:drawing>
+          <wp:inline distT="0" distB="0" distL="0" distR="0" wp14:anchorId="7BA6A803" wp14:editId="3233B150">
+            <wp:extent cx="3438525" cy="2676525"/>
+            <wp:effectExtent l="0" t="0" r="9525" b="9525"/>
+            <wp:docPr id="10" name="Picture 10"/>
+            <wp:cNvGraphicFramePr>
+              <a:graphicFrameLocks xmlns:a="http://schemas.openxmlformats.org/drawingml/2006/main" noChangeAspect="1"/>
+            </wp:cNvGraphicFramePr>
+            <a:graphic xmlns:a="http://schemas.openxmlformats.org/drawingml/2006/main">
+              <a:graphicData uri="http://schemas.openxmlformats.org/drawingml/2006/picture">
+                <pic:pic xmlns:pic="http://schemas.openxmlformats.org/drawingml/2006/picture">
+                  <pic:nvPicPr>
+                    <pic:cNvPr id="0" name="Picture 67"/>
+                    <pic:cNvPicPr>
+                      <a:picLocks noChangeAspect="1" noChangeArrowheads="1"/>
+                    </pic:cNvPicPr>
+                  </pic:nvPicPr>
+                  <pic:blipFill rotWithShape="1">
+                    <a:blip r:embed="rId14">
+                      <a:extLst>
+                        <a:ext uri="{28A0092B-C50C-407E-A947-70E740481C1C}">
+                          <a14:useLocalDpi xmlns:a14="http://schemas.microsoft.com/office/drawing/2010/main" val="0"/>
+                        </a:ext>
+                      </a:extLst>
+                    </a:blip>
+                    <a:srcRect l="35389" t="24452" r="34471" b="22428"/>
+                    <a:stretch/>
+                  </pic:blipFill>
+                  <pic:spPr bwMode="auto">
+                    <a:xfrm>
+                      <a:off x="0" y="0"/>
+                      <a:ext cx="3445962" cy="2682314"/>
+                    </a:xfrm>
+                    <a:prstGeom prst="rect">
+                      <a:avLst/>
+                    </a:prstGeom>
+                    <a:noFill/>
+                    <a:ln>
+                      <a:noFill/>
+                    </a:ln>
+                    <a:extLst>
+                      <a:ext uri="{53640926-AAD7-44D8-BBD7-CCE9431645EC}">
+                        <a14:shadowObscured xmlns:a14="http://schemas.microsoft.com/office/drawing/2010/main"/>
+                      </a:ext>
+                    </a:extLst>
+                  </pic:spPr>
+                </pic:pic>
+              </a:graphicData>
+            </a:graphic>
+          </wp:inline>
+        </w:drawing>
+      </w:r>
+    </w:p>
+    <w:p>
+      <w:pPr>
+        <w:pStyle w:val="Heading3"/>
+        <w:spacing w:before="150" w:after="150" w:line="600" w:lineRule="atLeast"/>
+        <w:rPr>
+          <w:rFonts w:ascii="inherit" w:hAnsi="inherit"/>
+          <w:sz w:val="37"/>
+          <w:szCs w:val="37"/>
+        </w:rPr>
+      </w:pPr>
+      <w:r>
+        <w:rPr>
+          <w:rFonts w:ascii="inherit" w:hAnsi="inherit"/>
+          <w:sz w:val="37"/>
+          <w:szCs w:val="37"/>
+        </w:rPr>
+        <w:t>Create Virtual Machine</w:t>
+      </w:r>
+    </w:p>
+    <w:p>
+      <w:pPr>
+        <w:pStyle w:val="NormalWeb"/>
+        <w:spacing w:before="0" w:beforeAutospacing="0" w:after="150" w:afterAutospacing="0"/>
+      </w:pPr>
+      <w:r>
+        <w:t>Click 'New' button to open a dialog. </w:t>
+      </w:r>
+      <w:r>
+        <w:rPr>
+          <w:noProof/>
+          <w:lang w:bidi="ar-SA"/>
+        </w:rPr>
+        <w:drawing>
+          <wp:inline distT="0" distB="0" distL="0" distR="0" wp14:anchorId="34CF69A9" wp14:editId="55B2BC96">
+            <wp:extent cx="6372225" cy="3381375"/>
+            <wp:effectExtent l="0" t="0" r="9525" b="9525"/>
+            <wp:docPr id="26" name="Picture 26" descr="C:\Users\Test.S51\AppData\Local\Microsoft\Windows\INetCache\Content.Word\8.png"/>
+            <wp:cNvGraphicFramePr>
+              <a:graphicFrameLocks xmlns:a="http://schemas.openxmlformats.org/drawingml/2006/main" noChangeAspect="1"/>
+            </wp:cNvGraphicFramePr>
+            <a:graphic xmlns:a="http://schemas.openxmlformats.org/drawingml/2006/main">
+              <a:graphicData uri="http://schemas.openxmlformats.org/drawingml/2006/picture">
+                <pic:pic xmlns:pic="http://schemas.openxmlformats.org/drawingml/2006/picture">
+                  <pic:nvPicPr>
+                    <pic:cNvPr id="0" name="Picture 14" descr="C:\Users\Test.S51\AppData\Local\Microsoft\Windows\INetCache\Content.Word\8.png"/>
+                    <pic:cNvPicPr>
+                      <a:picLocks noChangeAspect="1" noChangeArrowheads="1"/>
+                    </pic:cNvPicPr>
+                  </pic:nvPicPr>
+                  <pic:blipFill rotWithShape="1">
+                    <a:blip r:embed="rId15">
+                      <a:extLst>
+                        <a:ext uri="{28A0092B-C50C-407E-A947-70E740481C1C}">
+                          <a14:useLocalDpi xmlns:a14="http://schemas.microsoft.com/office/drawing/2010/main" val="0"/>
+                        </a:ext>
+                      </a:extLst>
+                    </a:blip>
+                    <a:srcRect r="298" b="838"/>
+                    <a:stretch/>
+                  </pic:blipFill>
+                  <pic:spPr bwMode="auto">
+                    <a:xfrm>
+                      <a:off x="0" y="0"/>
+                      <a:ext cx="6372225" cy="3381375"/>
+                    </a:xfrm>
+                    <a:prstGeom prst="rect">
+                      <a:avLst/>
+                    </a:prstGeom>
+                    <a:noFill/>
+                    <a:ln>
+                      <a:noFill/>
+                    </a:ln>
+                    <a:extLst>
+                      <a:ext uri="{53640926-AAD7-44D8-BBD7-CCE9431645EC}">
+                        <a14:shadowObscured xmlns:a14="http://schemas.microsoft.com/office/drawing/2010/main"/>
+                      </a:ext>
+                    </a:extLst>
+                  </pic:spPr>
+                </pic:pic>
+              </a:graphicData>
+            </a:graphic>
+          </wp:inline>
+        </w:drawing>
+      </w:r>
+    </w:p>
+    <w:p>
+      <w:pPr>
+        <w:pStyle w:val="NormalWeb"/>
+        <w:spacing w:before="0" w:beforeAutospacing="0" w:after="150" w:afterAutospacing="0"/>
+      </w:pPr>
+      <w:r>
+        <w:lastRenderedPageBreak/>
+        <w:pict w14:anchorId="0FDB66AA">
+          <v:shape id="_x0000_i1031" type="#_x0000_t75" style="width:501.75pt;height:266.25pt">
+            <v:imagedata r:id="rId16" o:title="9" cropbottom="549f" cropright="98f"/>
+          </v:shape>
+        </w:pict>
+      </w:r>
+    </w:p>
+    <w:p>
+      <w:pPr>
+        <w:pStyle w:val="NormalWeb"/>
+        <w:spacing w:before="0" w:beforeAutospacing="0" w:after="150" w:afterAutospacing="0"/>
+      </w:pPr>
+    </w:p>
+    <w:p>
+      <w:pPr>
+        <w:pStyle w:val="NormalWeb"/>
+        <w:spacing w:before="0" w:beforeAutospacing="0" w:after="150" w:afterAutospacing="0"/>
+      </w:pPr>
+      <w:r>
+        <w:t>Type a name for the new virtual machine. Since I am planning to install Ubuntu 14.04, I'll enter 'ubuntu1404'. Note that VirtualBox automatically changes 'Type' to Linux and 'Version' to 'Ubuntu (64 bit)'. These two options are exactly what we need. </w:t>
+      </w:r>
+    </w:p>
+    <w:p>
+      <w:pPr>
+        <w:pStyle w:val="NormalWeb"/>
+        <w:spacing w:before="0" w:beforeAutospacing="0" w:after="150" w:afterAutospacing="0"/>
+      </w:pPr>
+      <w:r>
+        <w:t>The memory size depends on your host machine memory size. In my case, I have 12GB physical RAM. I like to allocate as much as possible for Ubuntu but leave some for my Windows host machine. I pick 8192 MB for my Ubuntu. Note that VirtualBox will create a </w:t>
+      </w:r>
+      <w:hyperlink r:id="rId17" w:history="1">
+        <w:r>
+          <w:rPr>
+            <w:rStyle w:val="Hyperlink"/>
+            <w:color w:val="0088CC"/>
+          </w:rPr>
+          <w:t>swap</w:t>
+        </w:r>
+      </w:hyperlink>
+      <w:r>
+        <w:t> partition with the same amount space as base memeory you have entered here. So later when you are selecting the size of the virtual hard drive, make sure it is large enough since the </w:t>
+      </w:r>
+      <w:hyperlink r:id="rId18" w:history="1">
+        <w:r>
+          <w:rPr>
+            <w:rStyle w:val="Hyperlink"/>
+            <w:color w:val="0088CC"/>
+          </w:rPr>
+          <w:t>hard drive</w:t>
+        </w:r>
+      </w:hyperlink>
+      <w:r>
+        <w:t> will be splitted into root (/)and swap partitions. The root partition contains by default all your system files, program settings and documents.</w:t>
+      </w:r>
+    </w:p>
+    <w:p>
+      <w:pPr>
+        <w:pStyle w:val="NormalWeb"/>
+        <w:spacing w:before="0" w:beforeAutospacing="0" w:after="150" w:afterAutospacing="0"/>
+      </w:pPr>
+      <w:r>
+        <w:rPr>
           <w:noProof/>
           <w:color w:val="0088CC"/>
           <w:lang w:bidi="ar-SA"/>
         </w:rPr>
+        <w:pict w14:anchorId="6EFE3922">
+          <v:shape id="_x0000_i1032" type="#_x0000_t75" style="width:246pt;height:228pt">
+            <v:imagedata r:id="rId19" o:title="10" croptop="14114f" cropbottom="14113f" cropleft="14652f" cropright="18844f"/>
+          </v:shape>
+        </w:pict>
+      </w:r>
+    </w:p>
+    <w:p>
+      <w:pPr>
+        <w:pStyle w:val="NormalWeb"/>
+        <w:spacing w:before="0" w:beforeAutospacing="0" w:after="150" w:afterAutospacing="0"/>
+      </w:pPr>
+      <w:r>
+        <w:t xml:space="preserve">Accept the default 'Create a virtual hard drive now' and click 'Create' </w:t>
+      </w:r>
+      <w:r>
+        <w:t>button. </w:t>
+      </w:r>
+    </w:p>
+    <w:p>
+      <w:pPr>
+        <w:pStyle w:val="NormalWeb"/>
+        <w:spacing w:before="0" w:beforeAutospacing="0" w:after="150" w:afterAutospacing="0"/>
+      </w:pPr>
+      <w:r>
+        <w:rPr>
+          <w:noProof/>
+          <w:color w:val="0088CC"/>
+          <w:lang w:bidi="ar-SA"/>
+        </w:rPr>
         <w:lastRenderedPageBreak/>
         <w:drawing>
-          <wp:inline distT="0" distB="0" distL="0" distR="0" wp14:anchorId="069B5950" wp14:editId="10BDF5BB">
-            <wp:extent cx="6391275" cy="5286375"/>
+          <wp:inline distT="0" distB="0" distL="0" distR="0" wp14:anchorId="29E2C217" wp14:editId="65DC7E43">
+            <wp:extent cx="3990975" cy="3724275"/>
             <wp:effectExtent l="0" t="0" r="9525" b="9525"/>
-            <wp:docPr id="23" name="Picture 23" descr="Name virtual machine">
-              <a:hlinkClick xmlns:a="http://schemas.openxmlformats.org/drawingml/2006/main" r:id="rId14"/>
+            <wp:docPr id="27" name="Picture 27" descr="C:\Users\Test.S51\AppData\Local\Microsoft\Windows\INetCache\Content.Word\11.png"/>
+            <wp:cNvGraphicFramePr>
+              <a:graphicFrameLocks xmlns:a="http://schemas.openxmlformats.org/drawingml/2006/main" noChangeAspect="1"/>
+            </wp:cNvGraphicFramePr>
+            <a:graphic xmlns:a="http://schemas.openxmlformats.org/drawingml/2006/main">
+              <a:graphicData uri="http://schemas.openxmlformats.org/drawingml/2006/picture">
+                <pic:pic xmlns:pic="http://schemas.openxmlformats.org/drawingml/2006/picture">
+                  <pic:nvPicPr>
+                    <pic:cNvPr id="0" name="Picture 21" descr="C:\Users\Test.S51\AppData\Local\Microsoft\Windows\INetCache\Content.Word\11.png"/>
+                    <pic:cNvPicPr>
+                      <a:picLocks noChangeAspect="1" noChangeArrowheads="1"/>
+                    </pic:cNvPicPr>
+                  </pic:nvPicPr>
+                  <pic:blipFill rotWithShape="1">
+                    <a:blip r:embed="rId20">
+                      <a:extLst>
+                        <a:ext uri="{28A0092B-C50C-407E-A947-70E740481C1C}">
+                          <a14:useLocalDpi xmlns:a14="http://schemas.microsoft.com/office/drawing/2010/main" val="0"/>
+                        </a:ext>
+                      </a:extLst>
+                    </a:blip>
+                    <a:srcRect l="6238" t="2703" r="14556" b="9234"/>
+                    <a:stretch/>
+                  </pic:blipFill>
+                  <pic:spPr bwMode="auto">
+                    <a:xfrm>
+                      <a:off x="0" y="0"/>
+                      <a:ext cx="3990975" cy="3724275"/>
+                    </a:xfrm>
+                    <a:prstGeom prst="rect">
+                      <a:avLst/>
+                    </a:prstGeom>
+                    <a:noFill/>
+                    <a:ln>
+                      <a:noFill/>
+                    </a:ln>
+                    <a:extLst>
+                      <a:ext uri="{53640926-AAD7-44D8-BBD7-CCE9431645EC}">
+                        <a14:shadowObscured xmlns:a14="http://schemas.microsoft.com/office/drawing/2010/main"/>
+                      </a:ext>
+                    </a:extLst>
+                  </pic:spPr>
+                </pic:pic>
+              </a:graphicData>
+            </a:graphic>
+          </wp:inline>
+        </w:drawing>
+      </w:r>
+    </w:p>
+    <w:p>
+      <w:pPr>
+        <w:pStyle w:val="NormalWeb"/>
+        <w:spacing w:before="0" w:beforeAutospacing="0" w:after="150" w:afterAutospacing="0"/>
+      </w:pPr>
+      <w:r>
+        <w:t xml:space="preserve">Continue to accept the default 'VDI' drive file type and click 'Next' </w:t>
+      </w:r>
+      <w:r>
+        <w:t>button. </w:t>
+      </w:r>
+    </w:p>
+    <w:p>
+      <w:pPr>
+        <w:pStyle w:val="NormalWeb"/>
+        <w:spacing w:before="0" w:beforeAutospacing="0" w:after="150" w:afterAutospacing="0"/>
+      </w:pPr>
+      <w:r>
+        <w:pict w14:anchorId="658C3DD5">
+          <v:shape id="_x0000_i1033" type="#_x0000_t75" style="width:318pt;height:341.25pt">
+            <v:imagedata r:id="rId21" o:title="12" croptop="2413f" cropbottom="5334f" cropleft="1891f" cropright="6360f"/>
+          </v:shape>
+        </w:pict>
+      </w:r>
+    </w:p>
+    <w:p>
+      <w:pPr>
+        <w:pStyle w:val="NormalWeb"/>
+        <w:spacing w:before="0" w:beforeAutospacing="0" w:after="150" w:afterAutospacing="0"/>
+      </w:pPr>
+      <w:r>
+        <w:lastRenderedPageBreak/>
+        <w:t xml:space="preserve">Change the storage type from the default 'Dynamically allocated' to 'Fixed size' to increase </w:t>
+      </w:r>
+      <w:r>
+        <w:pict w14:anchorId="502D1448">
+          <v:shape id="_x0000_i1034" type="#_x0000_t75" style="width:358.5pt;height:360.75pt">
+            <v:imagedata r:id="rId22" o:title="13" cropbottom="5263f" cropright="5972f"/>
+          </v:shape>
+        </w:pict>
+      </w:r>
+      <w:r>
+        <w:t>performance. </w:t>
+      </w:r>
+    </w:p>
+    <w:p>
+      <w:pPr>
+        <w:pStyle w:val="NormalWeb"/>
+        <w:spacing w:before="0" w:beforeAutospacing="0" w:after="150" w:afterAutospacing="0"/>
+      </w:pPr>
+      <w:r>
+        <w:t xml:space="preserve">For the virtual hard drive space, the default value is 8GB which is too little for RNA-Seq analysis. I'll pick 100GB since I have plenty of space in my hard disk. You want to choose a good size for your RNA-Seq analysis. If you realize the drive space is not large enough, you'll need to go over these steps </w:t>
+      </w:r>
+      <w:r>
+        <w:lastRenderedPageBreak/>
+        <w:t>again to create another virtual machine.</w:t>
+      </w:r>
+      <w:r>
+        <w:pict w14:anchorId="6C6FEA51">
+          <v:shape id="_x0000_i1035" type="#_x0000_t75" style="width:320.25pt;height:341.25pt">
+            <v:imagedata r:id="rId23" o:title="14" croptop="2838f" cropbottom="3999f" cropleft="4807f" cropright="10669f"/>
+          </v:shape>
+        </w:pict>
+      </w:r>
+    </w:p>
+    <w:p>
+      <w:pPr>
+        <w:pStyle w:val="NormalWeb"/>
+        <w:spacing w:before="0" w:beforeAutospacing="0" w:after="150" w:afterAutospacing="0"/>
+      </w:pPr>
+    </w:p>
+    <w:p>
+      <w:pPr>
+        <w:pStyle w:val="NormalWeb"/>
+        <w:spacing w:before="0" w:beforeAutospacing="0" w:after="150" w:afterAutospacing="0"/>
+      </w:pPr>
+      <w:r>
+        <w:t>Click 'Create' button and VirtualBox will generate Ubuntu virtual machine. </w:t>
+      </w:r>
+      <w:r>
+        <w:rPr>
+          <w:noProof/>
+          <w:color w:val="0088CC"/>
+          <w:lang w:bidi="ar-SA"/>
+        </w:rPr>
+        <w:drawing>
+          <wp:inline distT="0" distB="0" distL="0" distR="0" wp14:anchorId="1C7D0F4D" wp14:editId="04C0C9C7">
+            <wp:extent cx="5238750" cy="1428750"/>
+            <wp:effectExtent l="0" t="0" r="0" b="0"/>
+            <wp:docPr id="17" name="Picture 17" descr="Create a virtual drive">
+              <a:hlinkClick xmlns:a="http://schemas.openxmlformats.org/drawingml/2006/main" r:id="rId24"/>
             </wp:docPr>
             <wp:cNvGraphicFramePr>
               <a:graphicFrameLocks xmlns:a="http://schemas.openxmlformats.org/drawingml/2006/main" noChangeAspect="1"/>
@@ -613,15 +970,15 @@
               <a:graphicData uri="http://schemas.openxmlformats.org/drawingml/2006/picture">
                 <pic:pic xmlns:pic="http://schemas.openxmlformats.org/drawingml/2006/picture">
                   <pic:nvPicPr>
-                    <pic:cNvPr id="0" name="Picture 2" descr="Name virtual machine">
-                      <a:hlinkClick r:id="rId14"/>
+                    <pic:cNvPr id="0" name="Picture 8" descr="Create a virtual drive">
+                      <a:hlinkClick r:id="rId24"/>
                     </pic:cNvPr>
                     <pic:cNvPicPr>
                       <a:picLocks noChangeAspect="1" noChangeArrowheads="1"/>
                     </pic:cNvPicPr>
                   </pic:nvPicPr>
                   <pic:blipFill>
-                    <a:blip r:embed="rId15">
+                    <a:blip r:embed="rId25">
                       <a:extLst>
                         <a:ext uri="{28A0092B-C50C-407E-A947-70E740481C1C}">
                           <a14:useLocalDpi xmlns:a14="http://schemas.microsoft.com/office/drawing/2010/main" val="0"/>
@@ -636,7 +993,7 @@
                   <pic:spPr bwMode="auto">
                     <a:xfrm>
                       <a:off x="0" y="0"/>
-                      <a:ext cx="6391275" cy="5286375"/>
+                      <a:ext cx="5238750" cy="1428750"/>
                     </a:xfrm>
                     <a:prstGeom prst="rect">
                       <a:avLst/>
@@ -655,42 +1012,112 @@
     </w:p>
     <w:p>
       <w:pPr>
-        <w:pStyle w:val="Heading3"/>
-        <w:spacing w:before="150" w:after="150" w:line="600" w:lineRule="atLeast"/>
-        <w:rPr>
-          <w:rFonts w:ascii="inherit" w:hAnsi="inherit"/>
-          <w:sz w:val="37"/>
-          <w:szCs w:val="37"/>
-        </w:rPr>
-      </w:pPr>
-      <w:r>
-        <w:rPr>
-          <w:rFonts w:ascii="inherit" w:hAnsi="inherit"/>
-          <w:sz w:val="37"/>
-          <w:szCs w:val="37"/>
+        <w:pStyle w:val="NormalWeb"/>
+        <w:spacing w:before="0" w:beforeAutospacing="0" w:after="150" w:afterAutospacing="0"/>
+      </w:pPr>
+      <w:r>
+        <w:t xml:space="preserve">Now the virtual machine is created. We are ready to install Ubuntu in this virtual machine. Select your new virtual machine and click 'Settings' button. Click on 'Storage' category and then 'Empty' under </w:t>
+      </w:r>
+      <w:proofErr w:type="gramStart"/>
+      <w:r>
+        <w:t>Controller:IDE</w:t>
+      </w:r>
+      <w:proofErr w:type="gramEnd"/>
+      <w:r>
+        <w:t>. Click "CD/DVD" icon on right hand side and select the ubuntu ISO file to mount.</w:t>
+      </w:r>
+    </w:p>
+    <w:p>
+      <w:pPr>
+        <w:pStyle w:val="NormalWeb"/>
+        <w:spacing w:before="0" w:beforeAutospacing="0" w:after="150" w:afterAutospacing="0"/>
+      </w:pPr>
+      <w:r>
+        <w:t>Note that if you have not downloaded 64-bit Ubuntu ISO file, you can check out </w:t>
+      </w:r>
+      <w:hyperlink r:id="rId26" w:anchor="requirement" w:history="1">
+        <w:r>
+          <w:rPr>
+            <w:rStyle w:val="Hyperlink"/>
+            <w:color w:val="0088CC"/>
+          </w:rPr>
+          <w:t>this page</w:t>
+        </w:r>
+      </w:hyperlink>
+      <w:r>
+        <w:t> for more information. When downloading Ubuntu ISO file, make sure to selecte 64-bit version. Also make sure the </w:t>
+      </w:r>
+      <w:r>
+        <w:rPr>
+          <w:rStyle w:val="Strong"/>
+        </w:rPr>
+        <w:t>VT-x/Virtualization Technology</w:t>
+      </w:r>
+      <w:r>
+        <w:t> has been enabled in your computer's </w:t>
+      </w:r>
+      <w:hyperlink r:id="rId27" w:history="1">
+        <w:r>
+          <w:rPr>
+            <w:rStyle w:val="Hyperlink"/>
+            <w:color w:val="0088CC"/>
+          </w:rPr>
+          <w:t xml:space="preserve">BIOS/Basic Input Output </w:t>
+        </w:r>
+        <w:r>
+          <w:rPr>
+            <w:rStyle w:val="Hyperlink"/>
+            <w:color w:val="0088CC"/>
+          </w:rPr>
+          <w:lastRenderedPageBreak/>
+          <w:t>System</w:t>
+        </w:r>
+      </w:hyperlink>
+      <w:r>
+        <w:t>. </w:t>
+      </w:r>
+      <w:r>
+        <w:pict w14:anchorId="730991BC">
+          <v:shape id="_x0000_i1036" type="#_x0000_t75" style="width:503.25pt;height:267.75pt">
+            <v:imagedata r:id="rId28" o:title="15"/>
+          </v:shape>
+        </w:pict>
+      </w:r>
+    </w:p>
+    <w:p>
+      <w:pPr>
+        <w:pStyle w:val="NormalWeb"/>
+        <w:spacing w:before="0" w:beforeAutospacing="0" w:after="150" w:afterAutospacing="0"/>
+      </w:pPr>
+      <w:r>
+        <w:rPr>
+          <w:noProof/>
+          <w:color w:val="0088CC"/>
+          <w:lang w:bidi="ar-SA"/>
         </w:rPr>
         <w:lastRenderedPageBreak/>
-        <w:t>Create Virtual Machine</w:t>
-      </w:r>
-    </w:p>
-    <w:p>
-      <w:pPr>
-        <w:pStyle w:val="NormalWeb"/>
-        <w:spacing w:before="0" w:beforeAutospacing="0" w:after="150" w:afterAutospacing="0"/>
-      </w:pPr>
-      <w:r>
-        <w:t>Click 'New' button to open a dialog. </w:t>
+        <w:pict w14:anchorId="5128CD36">
+          <v:shape id="_x0000_i1074" type="#_x0000_t75" style="width:479.25pt;height:416.25pt">
+            <v:imagedata r:id="rId29" o:title="16" croptop="228f" cropbottom="1941f" cropleft="688f" cropright="2063f"/>
+          </v:shape>
+        </w:pict>
+      </w:r>
+      <w:r>
+        <w:t> </w:t>
       </w:r>
       <w:r>
         <w:rPr>
           <w:noProof/>
+          <w:color w:val="0088CC"/>
           <w:lang w:bidi="ar-SA"/>
         </w:rPr>
         <w:drawing>
-          <wp:inline distT="0" distB="0" distL="0" distR="0">
-            <wp:extent cx="6391275" cy="3409950"/>
+          <wp:inline distT="0" distB="0" distL="0" distR="0" wp14:anchorId="25556A75" wp14:editId="58E1DC2D">
+            <wp:extent cx="7191375" cy="4133850"/>
             <wp:effectExtent l="0" t="0" r="9525" b="0"/>
-            <wp:docPr id="26" name="Picture 26" descr="C:\Users\Test.S51\AppData\Local\Microsoft\Windows\INetCache\Content.Word\8.png"/>
+            <wp:docPr id="15" name="Picture 15" descr="Select an image file">
+              <a:hlinkClick xmlns:a="http://schemas.openxmlformats.org/drawingml/2006/main" r:id="rId30"/>
+            </wp:docPr>
             <wp:cNvGraphicFramePr>
               <a:graphicFrameLocks xmlns:a="http://schemas.openxmlformats.org/drawingml/2006/main" noChangeAspect="1"/>
             </wp:cNvGraphicFramePr>
@@ -698,13 +1125,609 @@
               <a:graphicData uri="http://schemas.openxmlformats.org/drawingml/2006/picture">
                 <pic:pic xmlns:pic="http://schemas.openxmlformats.org/drawingml/2006/picture">
                   <pic:nvPicPr>
-                    <pic:cNvPr id="0" name="Picture 14" descr="C:\Users\Test.S51\AppData\Local\Microsoft\Windows\INetCache\Content.Word\8.png"/>
+                    <pic:cNvPr id="0" name="Picture 10" descr="Select an image file">
+                      <a:hlinkClick r:id="rId30"/>
+                    </pic:cNvPr>
                     <pic:cNvPicPr>
                       <a:picLocks noChangeAspect="1" noChangeArrowheads="1"/>
                     </pic:cNvPicPr>
                   </pic:nvPicPr>
                   <pic:blipFill>
-                    <a:blip r:embed="rId16">
+                    <a:blip r:embed="rId31">
+                      <a:extLst>
+                        <a:ext uri="{28A0092B-C50C-407E-A947-70E740481C1C}">
+                          <a14:useLocalDpi xmlns:a14="http://schemas.microsoft.com/office/drawing/2010/main" val="0"/>
+                        </a:ext>
+                      </a:extLst>
+                    </a:blip>
+                    <a:srcRect/>
+                    <a:stretch>
+                      <a:fillRect/>
+                    </a:stretch>
+                  </pic:blipFill>
+                  <pic:spPr bwMode="auto">
+                    <a:xfrm>
+                      <a:off x="0" y="0"/>
+                      <a:ext cx="7191375" cy="4133850"/>
+                    </a:xfrm>
+                    <a:prstGeom prst="rect">
+                      <a:avLst/>
+                    </a:prstGeom>
+                    <a:noFill/>
+                    <a:ln>
+                      <a:noFill/>
+                    </a:ln>
+                  </pic:spPr>
+                </pic:pic>
+              </a:graphicData>
+            </a:graphic>
+          </wp:inline>
+        </w:drawing>
+      </w:r>
+      <w:r>
+        <w:lastRenderedPageBreak/>
+        <w:t> </w:t>
+      </w:r>
+      <w:r>
+        <w:pict w14:anchorId="6BC883BC">
+          <v:shape id="_x0000_i1073" type="#_x0000_t75" style="width:438pt;height:361.5pt">
+            <v:imagedata r:id="rId32" o:title="17" croptop="1190f" cropbottom="661f" cropleft="4688f" cropright="3809f"/>
+          </v:shape>
+        </w:pict>
+      </w:r>
+    </w:p>
+    <w:p>
+      <w:pPr>
+        <w:pStyle w:val="NormalWeb"/>
+        <w:spacing w:before="0" w:beforeAutospacing="0" w:after="150" w:afterAutospacing="0"/>
+      </w:pPr>
+      <w:r>
+        <w:t>Since Tophat program can take an advantage of multiple processors/threads, it is a good idea to specify a large number of processors in virtual machine (default value is 1). You can change this number by clicking on 'System' category. In this case, I change the number of CPUs to 4 since 4 is the largest value shown on the green bar in my case. Now you can click 'OK' button to continue.</w:t>
+      </w:r>
+    </w:p>
+    <w:p/>
+    <w:p>
+      <w:pPr>
+        <w:pStyle w:val="NormalWeb"/>
+        <w:spacing w:before="0" w:beforeAutospacing="0" w:after="150" w:afterAutospacing="0"/>
+      </w:pPr>
+      <w:r>
+        <w:t>VirtualBox may pop up a message about 'Auto capture keyboard' option. Read the message there and check 'Do not show this message again' option before clicking OK.</w:t>
+      </w:r>
+    </w:p>
+    <w:p>
+      <w:pPr>
+        <w:pStyle w:val="NormalWeb"/>
+        <w:spacing w:before="0" w:beforeAutospacing="0" w:after="150" w:afterAutospacing="0"/>
+      </w:pPr>
+    </w:p>
+    <w:p>
+      <w:pPr>
+        <w:pStyle w:val="Heading3"/>
+        <w:spacing w:before="150" w:after="150" w:line="600" w:lineRule="atLeast"/>
+        <w:rPr>
+          <w:rFonts w:ascii="inherit" w:hAnsi="inherit"/>
+          <w:sz w:val="37"/>
+          <w:szCs w:val="37"/>
+        </w:rPr>
+      </w:pPr>
+      <w:r>
+        <w:rPr>
+          <w:rFonts w:ascii="inherit" w:hAnsi="inherit"/>
+          <w:sz w:val="37"/>
+          <w:szCs w:val="37"/>
+        </w:rPr>
+        <w:t>Install Ubuntu</w:t>
+      </w:r>
+    </w:p>
+    <w:p>
+      <w:pPr>
+        <w:pStyle w:val="NormalWeb"/>
+        <w:spacing w:before="0" w:beforeAutospacing="0" w:after="150" w:afterAutospacing="0"/>
+      </w:pPr>
+      <w:r>
+        <w:t xml:space="preserve">Back to Oracle VM VirtualBox Manager, click on the new Ubuntu virtual machine and hit 'Start' button. Now you shall see a 'Welcome' screen. Click 'Install Ubuntu' button. Note that the installation process may differ a little bit from version to version. The screenshots here are based on Ubuntu </w:t>
+      </w:r>
+      <w:r>
+        <w:lastRenderedPageBreak/>
+        <w:pict w14:anchorId="0672B7E4">
+          <v:shape id="_x0000_i1039" type="#_x0000_t75" style="width:503.25pt;height:269.25pt">
+            <v:imagedata r:id="rId33" o:title="18"/>
+          </v:shape>
+        </w:pict>
+      </w:r>
+      <w:r>
+        <w:pict w14:anchorId="7A054B37">
+          <v:shape id="_x0000_i1040" type="#_x0000_t75" style="width:503.25pt;height:267pt">
+            <v:imagedata r:id="rId34" o:title="19"/>
+          </v:shape>
+        </w:pict>
+      </w:r>
+    </w:p>
+    <w:p>
+      <w:pPr>
+        <w:pStyle w:val="NormalWeb"/>
+        <w:spacing w:before="0" w:beforeAutospacing="0" w:after="150" w:afterAutospacing="0"/>
+      </w:pPr>
+      <w:r>
+        <w:t>Select thekeyboard layout and language.</w:t>
+      </w:r>
+    </w:p>
+    <w:p>
+      <w:pPr>
+        <w:pStyle w:val="NormalWeb"/>
+        <w:spacing w:before="0" w:beforeAutospacing="0" w:after="150" w:afterAutospacing="0"/>
+      </w:pPr>
+      <w:r>
+        <w:t>Click 'Continue' button. </w:t>
+      </w:r>
+    </w:p>
+    <w:p>
+      <w:pPr>
+        <w:pStyle w:val="NormalWeb"/>
+        <w:spacing w:before="0" w:beforeAutospacing="0" w:after="150" w:afterAutospacing="0"/>
+      </w:pPr>
+    </w:p>
+    <w:p>
+      <w:pPr>
+        <w:pStyle w:val="NormalWeb"/>
+        <w:spacing w:before="0" w:beforeAutospacing="0" w:after="150" w:afterAutospacing="0"/>
+      </w:pPr>
+      <w:r>
+        <w:lastRenderedPageBreak/>
+        <w:pict w14:anchorId="38236F52">
+          <v:shape id="_x0000_i1041" type="#_x0000_t75" style="width:501.75pt;height:253.5pt">
+            <v:imagedata r:id="rId35" o:title="20" croptop="2785f" cropright="98f"/>
+          </v:shape>
+        </w:pict>
+      </w:r>
+    </w:p>
+    <w:p>
+      <w:pPr>
+        <w:pStyle w:val="NormalWeb"/>
+        <w:spacing w:before="0" w:beforeAutospacing="0" w:after="150" w:afterAutospacing="0"/>
+      </w:pPr>
+      <w:r>
+        <w:t>Click 'Continue' button. </w:t>
+      </w:r>
+    </w:p>
+    <w:p>
+      <w:pPr>
+        <w:pStyle w:val="NormalWeb"/>
+        <w:spacing w:before="0" w:beforeAutospacing="0" w:after="150" w:afterAutospacing="0"/>
+      </w:pPr>
+      <w:r>
+        <w:t>Make sure 'Erase disk and install Ubuntu' option is selected and click 'Install Now' button. </w:t>
+      </w:r>
+    </w:p>
+    <w:p>
+      <w:pPr>
+        <w:pStyle w:val="NormalWeb"/>
+        <w:spacing w:before="0" w:beforeAutospacing="0" w:after="150" w:afterAutospacing="0"/>
+      </w:pPr>
+      <w:r>
+        <w:t>Ubuntu will ask you a few questions. If the default is good, click 'Continue' button.  </w:t>
+      </w:r>
+    </w:p>
+    <w:p>
+      <w:pPr>
+        <w:pStyle w:val="NormalWeb"/>
+        <w:spacing w:before="0" w:beforeAutospacing="0" w:after="150" w:afterAutospacing="0"/>
+      </w:pPr>
+      <w:r>
+        <w:t>In 'Who are you?' dialog, enter your preferred name, username and password. </w:t>
+      </w:r>
+      <w:r>
+        <w:rPr>
+          <w:rStyle w:val="Emphasis"/>
+          <w:b/>
+          <w:bCs/>
+        </w:rPr>
+        <w:t>Note that this user will have root/sudo privilege</w:t>
+      </w:r>
+      <w:r>
+        <w:t>. Click 'Continue' button. </w:t>
+      </w:r>
+    </w:p>
+    <w:p>
+      <w:pPr>
+        <w:pStyle w:val="NormalWeb"/>
+        <w:spacing w:before="0" w:beforeAutospacing="0" w:after="150" w:afterAutospacing="0"/>
+      </w:pPr>
+      <w:r>
+        <w:t>The installation will continue until it is finished. </w:t>
+      </w:r>
+    </w:p>
+    <w:p>
+      <w:pPr>
+        <w:pStyle w:val="NormalWeb"/>
+        <w:spacing w:before="0" w:beforeAutospacing="0" w:after="150" w:afterAutospacing="0"/>
+      </w:pPr>
+      <w:r>
+        <w:pict w14:anchorId="42727DD2">
+          <v:shape id="_x0000_i1042" type="#_x0000_t75" style="width:503.25pt;height:268.5pt">
+            <v:imagedata r:id="rId36" o:title="21"/>
+          </v:shape>
+        </w:pict>
+      </w:r>
+    </w:p>
+    <w:p>
+      <w:pPr>
+        <w:pStyle w:val="NormalWeb"/>
+        <w:spacing w:before="0" w:beforeAutospacing="0" w:after="150" w:afterAutospacing="0"/>
+      </w:pPr>
+    </w:p>
+    <w:p>
+      <w:pPr>
+        <w:pStyle w:val="NormalWeb"/>
+        <w:spacing w:before="0" w:beforeAutospacing="0" w:after="150" w:afterAutospacing="0"/>
+      </w:pPr>
+      <w:r>
+        <w:lastRenderedPageBreak/>
+        <w:pict w14:anchorId="3D51C3BF">
+          <v:shape id="_x0000_i1043" type="#_x0000_t75" style="width:503.25pt;height:267.75pt">
+            <v:imagedata r:id="rId37" o:title="22"/>
+          </v:shape>
+        </w:pict>
+      </w:r>
+    </w:p>
+    <w:p>
+      <w:pPr>
+        <w:pStyle w:val="NormalWeb"/>
+        <w:spacing w:before="0" w:beforeAutospacing="0" w:after="150" w:afterAutospacing="0"/>
+      </w:pPr>
+    </w:p>
+    <w:p>
+      <w:pPr>
+        <w:pStyle w:val="NormalWeb"/>
+        <w:spacing w:before="0" w:beforeAutospacing="0" w:after="150" w:afterAutospacing="0"/>
+      </w:pPr>
+    </w:p>
+    <w:p>
+      <w:pPr>
+        <w:pStyle w:val="NormalWeb"/>
+        <w:spacing w:before="0" w:beforeAutospacing="0" w:after="150" w:afterAutospacing="0"/>
+      </w:pPr>
+      <w:r>
+        <w:t>Click 'Continue' button. </w:t>
+      </w:r>
+    </w:p>
+    <w:p>
+      <w:pPr>
+        <w:pStyle w:val="NormalWeb"/>
+        <w:spacing w:before="0" w:beforeAutospacing="0" w:after="150" w:afterAutospacing="0"/>
+      </w:pPr>
+    </w:p>
+    <w:p>
+      <w:pPr>
+        <w:pStyle w:val="NormalWeb"/>
+        <w:spacing w:before="0" w:beforeAutospacing="0" w:after="150" w:afterAutospacing="0"/>
+      </w:pPr>
+      <w:r>
+        <w:pict w14:anchorId="04CF43CB">
+          <v:shape id="_x0000_i1044" type="#_x0000_t75" style="width:503.25pt;height:265.5pt">
+            <v:imagedata r:id="rId38" o:title="23"/>
+          </v:shape>
+        </w:pict>
+      </w:r>
+    </w:p>
+    <w:p>
+      <w:pPr>
+        <w:pStyle w:val="NormalWeb"/>
+        <w:spacing w:before="0" w:beforeAutospacing="0" w:after="150" w:afterAutospacing="0"/>
+        <w:rPr>
+          <w:noProof/>
+          <w:color w:val="0088CC"/>
+          <w:lang w:bidi="ar-SA"/>
+        </w:rPr>
+      </w:pPr>
+      <w:r>
+        <w:t>Fill the necessary fields.</w:t>
+      </w:r>
+    </w:p>
+    <w:p>
+      <w:pPr>
+        <w:pStyle w:val="NormalWeb"/>
+        <w:spacing w:before="0" w:beforeAutospacing="0" w:after="150" w:afterAutospacing="0"/>
+      </w:pPr>
+      <w:r>
+        <w:t>Click 'Continue' button. </w:t>
+      </w:r>
+    </w:p>
+    <w:p>
+      <w:pPr>
+        <w:pStyle w:val="NormalWeb"/>
+        <w:spacing w:before="0" w:beforeAutospacing="0" w:after="150" w:afterAutospacing="0"/>
+      </w:pPr>
+      <w:r>
+        <w:lastRenderedPageBreak/>
+        <w:pict w14:anchorId="1E686836">
+          <v:shape id="_x0000_i1045" type="#_x0000_t75" style="width:503.25pt;height:272.25pt">
+            <v:imagedata r:id="rId39" o:title="24"/>
+          </v:shape>
+        </w:pict>
+      </w:r>
+      <w:r>
+        <w:pict w14:anchorId="2672B291">
+          <v:shape id="_x0000_i1046" type="#_x0000_t75" style="width:502.5pt;height:330pt">
+            <v:imagedata r:id="rId40" o:title="Screenshot 2022-03-21 155419"/>
+          </v:shape>
+        </w:pict>
+      </w:r>
+      <w:r>
+        <w:t xml:space="preserve">After installation is complete, click 'Restart Now' button. When you see a screen with a black background saying 'Please remove installation media and close the tray (if any) then press ENTER:', just follow </w:t>
+      </w:r>
+      <w:r>
+        <w:lastRenderedPageBreak/>
+        <w:t>it. </w:t>
+      </w:r>
+      <w:r>
+        <w:rPr>
+          <w:noProof/>
+          <w:color w:val="0088CC"/>
+          <w:lang w:bidi="ar-SA"/>
+        </w:rPr>
+        <w:drawing>
+          <wp:inline distT="0" distB="0" distL="0" distR="0" wp14:anchorId="04BAFA8D" wp14:editId="205FDEE5">
+            <wp:extent cx="6381750" cy="3400425"/>
+            <wp:effectExtent l="0" t="0" r="0" b="9525"/>
+            <wp:docPr id="5" name="Picture 5"/>
+            <wp:cNvGraphicFramePr>
+              <a:graphicFrameLocks xmlns:a="http://schemas.openxmlformats.org/drawingml/2006/main" noChangeAspect="1"/>
+            </wp:cNvGraphicFramePr>
+            <a:graphic xmlns:a="http://schemas.openxmlformats.org/drawingml/2006/main">
+              <a:graphicData uri="http://schemas.openxmlformats.org/drawingml/2006/picture">
+                <pic:pic xmlns:pic="http://schemas.openxmlformats.org/drawingml/2006/picture">
+                  <pic:nvPicPr>
+                    <pic:cNvPr id="0" name="Picture 62"/>
+                    <pic:cNvPicPr>
+                      <a:picLocks noChangeAspect="1" noChangeArrowheads="1"/>
+                    </pic:cNvPicPr>
+                  </pic:nvPicPr>
+                  <pic:blipFill>
+                    <a:blip r:embed="rId41">
+                      <a:extLst>
+                        <a:ext uri="{28A0092B-C50C-407E-A947-70E740481C1C}">
+                          <a14:useLocalDpi xmlns:a14="http://schemas.microsoft.com/office/drawing/2010/main" val="0"/>
+                        </a:ext>
+                      </a:extLst>
+                    </a:blip>
+                    <a:srcRect/>
+                    <a:stretch>
+                      <a:fillRect/>
+                    </a:stretch>
+                  </pic:blipFill>
+                  <pic:spPr bwMode="auto">
+                    <a:xfrm>
+                      <a:off x="0" y="0"/>
+                      <a:ext cx="6381750" cy="3400425"/>
+                    </a:xfrm>
+                    <a:prstGeom prst="rect">
+                      <a:avLst/>
+                    </a:prstGeom>
+                    <a:noFill/>
+                    <a:ln>
+                      <a:noFill/>
+                    </a:ln>
+                  </pic:spPr>
+                </pic:pic>
+              </a:graphicData>
+            </a:graphic>
+          </wp:inline>
+        </w:drawing>
+      </w:r>
+    </w:p>
+    <w:p>
+      <w:pPr>
+        <w:pStyle w:val="NormalWeb"/>
+        <w:spacing w:before="0" w:beforeAutospacing="0" w:after="150" w:afterAutospacing="0"/>
+      </w:pPr>
+      <w:r>
+        <w:t>Enter the password you have chosen and press 'Enter'. </w:t>
+      </w:r>
+      <w:r>
+        <w:rPr>
+          <w:noProof/>
+          <w:color w:val="0088CC"/>
+          <w:lang w:bidi="ar-SA"/>
+        </w:rPr>
+        <w:drawing>
+          <wp:inline distT="0" distB="0" distL="0" distR="0" wp14:anchorId="01147D39" wp14:editId="2A846689">
+            <wp:extent cx="6391275" cy="3400425"/>
+            <wp:effectExtent l="0" t="0" r="9525" b="9525"/>
+            <wp:docPr id="6" name="Picture 6"/>
+            <wp:cNvGraphicFramePr>
+              <a:graphicFrameLocks xmlns:a="http://schemas.openxmlformats.org/drawingml/2006/main" noChangeAspect="1"/>
+            </wp:cNvGraphicFramePr>
+            <a:graphic xmlns:a="http://schemas.openxmlformats.org/drawingml/2006/main">
+              <a:graphicData uri="http://schemas.openxmlformats.org/drawingml/2006/picture">
+                <pic:pic xmlns:pic="http://schemas.openxmlformats.org/drawingml/2006/picture">
+                  <pic:nvPicPr>
+                    <pic:cNvPr id="0" name="Picture 63"/>
+                    <pic:cNvPicPr>
+                      <a:picLocks noChangeAspect="1" noChangeArrowheads="1"/>
+                    </pic:cNvPicPr>
+                  </pic:nvPicPr>
+                  <pic:blipFill>
+                    <a:blip r:embed="rId42">
+                      <a:extLst>
+                        <a:ext uri="{28A0092B-C50C-407E-A947-70E740481C1C}">
+                          <a14:useLocalDpi xmlns:a14="http://schemas.microsoft.com/office/drawing/2010/main" val="0"/>
+                        </a:ext>
+                      </a:extLst>
+                    </a:blip>
+                    <a:srcRect/>
+                    <a:stretch>
+                      <a:fillRect/>
+                    </a:stretch>
+                  </pic:blipFill>
+                  <pic:spPr bwMode="auto">
+                    <a:xfrm>
+                      <a:off x="0" y="0"/>
+                      <a:ext cx="6391275" cy="3400425"/>
+                    </a:xfrm>
+                    <a:prstGeom prst="rect">
+                      <a:avLst/>
+                    </a:prstGeom>
+                    <a:noFill/>
+                    <a:ln>
+                      <a:noFill/>
+                    </a:ln>
+                  </pic:spPr>
+                </pic:pic>
+              </a:graphicData>
+            </a:graphic>
+          </wp:inline>
+        </w:drawing>
+      </w:r>
+    </w:p>
+    <w:p>
+      <w:pPr>
+        <w:pStyle w:val="NormalWeb"/>
+        <w:spacing w:before="0" w:beforeAutospacing="0" w:after="150" w:afterAutospacing="0"/>
+      </w:pPr>
+      <w:r>
+        <w:t>The Ubuntu Desktop OS is ready. You may find the desktop screen is too small. Don't worry. You can solve this easily with "VirtualBox Guest Additions".</w:t>
+      </w:r>
+    </w:p>
+    <w:p>
+      <w:pPr>
+        <w:pStyle w:val="NormalWeb"/>
+        <w:spacing w:before="0" w:beforeAutospacing="0" w:after="150" w:afterAutospacing="0"/>
+      </w:pPr>
+      <w:r>
+        <w:rPr>
+          <w:noProof/>
+          <w:color w:val="005580"/>
+          <w:lang w:bidi="ar-SA"/>
+        </w:rPr>
+        <w:lastRenderedPageBreak/>
+        <w:drawing>
+          <wp:inline distT="0" distB="0" distL="0" distR="0" wp14:anchorId="3CD39247" wp14:editId="1AB14A40">
+            <wp:extent cx="6381750" cy="3429000"/>
+            <wp:effectExtent l="0" t="0" r="0" b="0"/>
+            <wp:docPr id="7" name="Picture 7"/>
+            <wp:cNvGraphicFramePr>
+              <a:graphicFrameLocks xmlns:a="http://schemas.openxmlformats.org/drawingml/2006/main" noChangeAspect="1"/>
+            </wp:cNvGraphicFramePr>
+            <a:graphic xmlns:a="http://schemas.openxmlformats.org/drawingml/2006/main">
+              <a:graphicData uri="http://schemas.openxmlformats.org/drawingml/2006/picture">
+                <pic:pic xmlns:pic="http://schemas.openxmlformats.org/drawingml/2006/picture">
+                  <pic:nvPicPr>
+                    <pic:cNvPr id="0" name="Picture 64"/>
+                    <pic:cNvPicPr>
+                      <a:picLocks noChangeAspect="1" noChangeArrowheads="1"/>
+                    </pic:cNvPicPr>
+                  </pic:nvPicPr>
+                  <pic:blipFill>
+                    <a:blip r:embed="rId43">
+                      <a:extLst>
+                        <a:ext uri="{28A0092B-C50C-407E-A947-70E740481C1C}">
+                          <a14:useLocalDpi xmlns:a14="http://schemas.microsoft.com/office/drawing/2010/main" val="0"/>
+                        </a:ext>
+                      </a:extLst>
+                    </a:blip>
+                    <a:srcRect/>
+                    <a:stretch>
+                      <a:fillRect/>
+                    </a:stretch>
+                  </pic:blipFill>
+                  <pic:spPr bwMode="auto">
+                    <a:xfrm>
+                      <a:off x="0" y="0"/>
+                      <a:ext cx="6381750" cy="3429000"/>
+                    </a:xfrm>
+                    <a:prstGeom prst="rect">
+                      <a:avLst/>
+                    </a:prstGeom>
+                    <a:noFill/>
+                    <a:ln>
+                      <a:noFill/>
+                    </a:ln>
+                  </pic:spPr>
+                </pic:pic>
+              </a:graphicData>
+            </a:graphic>
+          </wp:inline>
+        </w:drawing>
+      </w:r>
+      <w:r>
+        <w:rPr>
+          <w:noProof/>
+        </w:rPr>
+        <w:drawing>
+          <wp:inline distT="0" distB="0" distL="0" distR="0" wp14:anchorId="6B93810E" wp14:editId="6611FDD4">
+            <wp:extent cx="6353175" cy="5467350"/>
+            <wp:effectExtent l="0" t="0" r="9525" b="0"/>
+            <wp:docPr id="8" name="Picture 8"/>
+            <wp:cNvGraphicFramePr>
+              <a:graphicFrameLocks xmlns:a="http://schemas.openxmlformats.org/drawingml/2006/main" noChangeAspect="1"/>
+            </wp:cNvGraphicFramePr>
+            <a:graphic xmlns:a="http://schemas.openxmlformats.org/drawingml/2006/main">
+              <a:graphicData uri="http://schemas.openxmlformats.org/drawingml/2006/picture">
+                <pic:pic xmlns:pic="http://schemas.openxmlformats.org/drawingml/2006/picture">
+                  <pic:nvPicPr>
+                    <pic:cNvPr id="0" name="Picture 65"/>
+                    <pic:cNvPicPr>
+                      <a:picLocks noChangeAspect="1" noChangeArrowheads="1"/>
+                    </pic:cNvPicPr>
+                  </pic:nvPicPr>
+                  <pic:blipFill>
+                    <a:blip r:embed="rId44">
+                      <a:extLst>
+                        <a:ext uri="{28A0092B-C50C-407E-A947-70E740481C1C}">
+                          <a14:useLocalDpi xmlns:a14="http://schemas.microsoft.com/office/drawing/2010/main" val="0"/>
+                        </a:ext>
+                      </a:extLst>
+                    </a:blip>
+                    <a:srcRect/>
+                    <a:stretch>
+                      <a:fillRect/>
+                    </a:stretch>
+                  </pic:blipFill>
+                  <pic:spPr bwMode="auto">
+                    <a:xfrm>
+                      <a:off x="0" y="0"/>
+                      <a:ext cx="6353175" cy="5467350"/>
+                    </a:xfrm>
+                    <a:prstGeom prst="rect">
+                      <a:avLst/>
+                    </a:prstGeom>
+                    <a:noFill/>
+                    <a:ln>
+                      <a:noFill/>
+                    </a:ln>
+                  </pic:spPr>
+                </pic:pic>
+              </a:graphicData>
+            </a:graphic>
+          </wp:inline>
+        </w:drawing>
+      </w:r>
+      <w:r>
+        <w:rPr>
+          <w:noProof/>
+        </w:rPr>
+        <w:lastRenderedPageBreak/>
+        <w:drawing>
+          <wp:inline distT="0" distB="0" distL="0" distR="0" wp14:anchorId="1717ABF8" wp14:editId="02D97EC5">
+            <wp:extent cx="6391275" cy="3409950"/>
+            <wp:effectExtent l="0" t="0" r="9525" b="0"/>
+            <wp:docPr id="9" name="Picture 9"/>
+            <wp:cNvGraphicFramePr>
+              <a:graphicFrameLocks xmlns:a="http://schemas.openxmlformats.org/drawingml/2006/main" noChangeAspect="1"/>
+            </wp:cNvGraphicFramePr>
+            <a:graphic xmlns:a="http://schemas.openxmlformats.org/drawingml/2006/main">
+              <a:graphicData uri="http://schemas.openxmlformats.org/drawingml/2006/picture">
+                <pic:pic xmlns:pic="http://schemas.openxmlformats.org/drawingml/2006/picture">
+                  <pic:nvPicPr>
+                    <pic:cNvPr id="0" name="Picture 66"/>
+                    <pic:cNvPicPr>
+                      <a:picLocks noChangeAspect="1" noChangeArrowheads="1"/>
+                    </pic:cNvPicPr>
+                  </pic:nvPicPr>
+                  <pic:blipFill>
+                    <a:blip r:embed="rId14">
                       <a:extLst>
                         <a:ext uri="{28A0092B-C50C-407E-A947-70E740481C1C}">
                           <a14:useLocalDpi xmlns:a14="http://schemas.microsoft.com/office/drawing/2010/main" val="0"/>
@@ -738,966 +1761,6 @@
     </w:p>
     <w:p>
       <w:pPr>
-        <w:pStyle w:val="NormalWeb"/>
-        <w:spacing w:before="0" w:beforeAutospacing="0" w:after="150" w:afterAutospacing="0"/>
-      </w:pPr>
-      <w:r>
-        <w:pict>
-          <v:shape id="_x0000_i1039" type="#_x0000_t75" style="width:503.25pt;height:268.5pt">
-            <v:imagedata r:id="rId17" o:title="9"/>
-          </v:shape>
-        </w:pict>
-      </w:r>
-    </w:p>
-    <w:p>
-      <w:pPr>
-        <w:pStyle w:val="NormalWeb"/>
-        <w:spacing w:before="0" w:beforeAutospacing="0" w:after="150" w:afterAutospacing="0"/>
-      </w:pPr>
-      <w:r>
-        <w:t xml:space="preserve">Type a name for the new virtual machine. Since I am planning to install Ubuntu 14.04, I'll enter 'ubuntu1404'. Note that </w:t>
-      </w:r>
-      <w:proofErr w:type="spellStart"/>
-      <w:r>
-        <w:t>VirtualBox</w:t>
-      </w:r>
-      <w:proofErr w:type="spellEnd"/>
-      <w:r>
-        <w:t xml:space="preserve"> automatically changes 'Type' to Linux and 'Version' to 'Ubuntu (64 bit)'. These two options are exactly what we need. </w:t>
-      </w:r>
-    </w:p>
-    <w:p>
-      <w:pPr>
-        <w:pStyle w:val="NormalWeb"/>
-        <w:spacing w:before="0" w:beforeAutospacing="0" w:after="150" w:afterAutospacing="0"/>
-      </w:pPr>
-      <w:r>
-        <w:t xml:space="preserve">The memory size depends on your host machine memory size. In my case, I have 12GB physical RAM. I like to allocate as much as possible for Ubuntu but leave some for my Windows host machine. I pick 8192 MB for my Ubuntu. Note that </w:t>
-      </w:r>
-      <w:proofErr w:type="spellStart"/>
-      <w:r>
-        <w:t>VirtualBox</w:t>
-      </w:r>
-      <w:proofErr w:type="spellEnd"/>
-      <w:r>
-        <w:t xml:space="preserve"> will create a </w:t>
-      </w:r>
-      <w:hyperlink r:id="rId18" w:history="1">
-        <w:r>
-          <w:rPr>
-            <w:rStyle w:val="Hyperlink"/>
-            <w:color w:val="0088CC"/>
-          </w:rPr>
-          <w:t>swap</w:t>
-        </w:r>
-      </w:hyperlink>
-      <w:r>
-        <w:t xml:space="preserve"> partition with the same amount space as base </w:t>
-      </w:r>
-      <w:proofErr w:type="spellStart"/>
-      <w:r>
-        <w:t>memeory</w:t>
-      </w:r>
-      <w:proofErr w:type="spellEnd"/>
-      <w:r>
-        <w:t xml:space="preserve"> you have entered here. So later when you are selecting the size of the virtual hard drive, make sure it is large enough since the </w:t>
-      </w:r>
-      <w:hyperlink r:id="rId19" w:history="1">
-        <w:r>
-          <w:rPr>
-            <w:rStyle w:val="Hyperlink"/>
-            <w:color w:val="0088CC"/>
-          </w:rPr>
-          <w:t>hard drive</w:t>
-        </w:r>
-      </w:hyperlink>
-      <w:r>
-        <w:t xml:space="preserve"> will be </w:t>
-      </w:r>
-      <w:proofErr w:type="spellStart"/>
-      <w:r>
-        <w:t>splitted</w:t>
-      </w:r>
-      <w:proofErr w:type="spellEnd"/>
-      <w:r>
-        <w:t xml:space="preserve"> into root (/)and swap partitions. The root partition contains by default all your system files, program settings and documents.</w:t>
-      </w:r>
-    </w:p>
-    <w:p>
-      <w:pPr>
-        <w:pStyle w:val="NormalWeb"/>
-        <w:spacing w:before="0" w:beforeAutospacing="0" w:after="150" w:afterAutospacing="0"/>
-      </w:pPr>
-      <w:r>
-        <w:rPr>
-          <w:noProof/>
-          <w:color w:val="0088CC"/>
-          <w:lang w:bidi="ar-SA"/>
-        </w:rPr>
-        <w:lastRenderedPageBreak/>
-        <w:pict>
-          <v:shape id="_x0000_i1040" type="#_x0000_t75" style="width:503.25pt;height:400.5pt">
-            <v:imagedata r:id="rId20" o:title="10"/>
-          </v:shape>
-        </w:pict>
-      </w:r>
-    </w:p>
-    <w:p>
-      <w:pPr>
-        <w:pStyle w:val="NormalWeb"/>
-        <w:spacing w:before="0" w:beforeAutospacing="0" w:after="150" w:afterAutospacing="0"/>
-      </w:pPr>
-      <w:r>
-        <w:lastRenderedPageBreak/>
-        <w:t xml:space="preserve">Accept the default 'Create a virtual hard drive now' and click 'Create' </w:t>
-      </w:r>
-      <w:r>
-        <w:rPr>
-          <w:noProof/>
-          <w:color w:val="0088CC"/>
-          <w:lang w:bidi="ar-SA"/>
-        </w:rPr>
-        <w:drawing>
-          <wp:inline distT="0" distB="0" distL="0" distR="0">
-            <wp:extent cx="5038725" cy="4229100"/>
-            <wp:effectExtent l="0" t="0" r="9525" b="0"/>
-            <wp:docPr id="27" name="Picture 27" descr="C:\Users\Test.S51\AppData\Local\Microsoft\Windows\INetCache\Content.Word\11.png"/>
-            <wp:cNvGraphicFramePr>
-              <a:graphicFrameLocks xmlns:a="http://schemas.openxmlformats.org/drawingml/2006/main" noChangeAspect="1"/>
-            </wp:cNvGraphicFramePr>
-            <a:graphic xmlns:a="http://schemas.openxmlformats.org/drawingml/2006/main">
-              <a:graphicData uri="http://schemas.openxmlformats.org/drawingml/2006/picture">
-                <pic:pic xmlns:pic="http://schemas.openxmlformats.org/drawingml/2006/picture">
-                  <pic:nvPicPr>
-                    <pic:cNvPr id="0" name="Picture 21" descr="C:\Users\Test.S51\AppData\Local\Microsoft\Windows\INetCache\Content.Word\11.png"/>
-                    <pic:cNvPicPr>
-                      <a:picLocks noChangeAspect="1" noChangeArrowheads="1"/>
-                    </pic:cNvPicPr>
-                  </pic:nvPicPr>
-                  <pic:blipFill>
-                    <a:blip r:embed="rId21">
-                      <a:extLst>
-                        <a:ext uri="{28A0092B-C50C-407E-A947-70E740481C1C}">
-                          <a14:useLocalDpi xmlns:a14="http://schemas.microsoft.com/office/drawing/2010/main" val="0"/>
-                        </a:ext>
-                      </a:extLst>
-                    </a:blip>
-                    <a:srcRect/>
-                    <a:stretch>
-                      <a:fillRect/>
-                    </a:stretch>
-                  </pic:blipFill>
-                  <pic:spPr bwMode="auto">
-                    <a:xfrm>
-                      <a:off x="0" y="0"/>
-                      <a:ext cx="5038725" cy="4229100"/>
-                    </a:xfrm>
-                    <a:prstGeom prst="rect">
-                      <a:avLst/>
-                    </a:prstGeom>
-                    <a:noFill/>
-                    <a:ln>
-                      <a:noFill/>
-                    </a:ln>
-                  </pic:spPr>
-                </pic:pic>
-              </a:graphicData>
-            </a:graphic>
-          </wp:inline>
-        </w:drawing>
-      </w:r>
-      <w:r>
-        <w:t>button. </w:t>
-      </w:r>
-    </w:p>
-    <w:p>
-      <w:pPr>
-        <w:pStyle w:val="NormalWeb"/>
-        <w:spacing w:before="0" w:beforeAutospacing="0" w:after="150" w:afterAutospacing="0"/>
-      </w:pPr>
-      <w:r>
-        <w:lastRenderedPageBreak/>
-        <w:t xml:space="preserve">Continue to accept the default 'VDI' drive file type and click 'Next' </w:t>
-      </w:r>
-      <w:r>
-        <w:pict>
-          <v:shape id="_x0000_i1046" type="#_x0000_t75" style="width:363.75pt;height:387pt">
-            <v:imagedata r:id="rId22" o:title="12"/>
-          </v:shape>
-        </w:pict>
-      </w:r>
-      <w:r>
-        <w:t>button. </w:t>
-      </w:r>
-    </w:p>
-    <w:p>
-      <w:pPr>
-        <w:pStyle w:val="NormalWeb"/>
-        <w:spacing w:before="0" w:beforeAutospacing="0" w:after="150" w:afterAutospacing="0"/>
-      </w:pPr>
-      <w:r>
-        <w:lastRenderedPageBreak/>
-        <w:t xml:space="preserve">Change the storage type from the default 'Dynamically allocated' to 'Fixed size' to increase </w:t>
-      </w:r>
-      <w:r>
-        <w:pict>
-          <v:shape id="_x0000_i1047" type="#_x0000_t75" style="width:394.5pt;height:392.25pt">
-            <v:imagedata r:id="rId23" o:title="13"/>
-          </v:shape>
-        </w:pict>
-      </w:r>
-      <w:r>
-        <w:t>performance. </w:t>
-      </w:r>
-    </w:p>
-    <w:p>
-      <w:pPr>
-        <w:pStyle w:val="NormalWeb"/>
-        <w:spacing w:before="0" w:beforeAutospacing="0" w:after="150" w:afterAutospacing="0"/>
-      </w:pPr>
-      <w:r>
-        <w:t>For the virtual hard drive space, the default value is 8GB which is too little for RNA-</w:t>
-      </w:r>
-      <w:proofErr w:type="spellStart"/>
-      <w:r>
-        <w:t>Seq</w:t>
-      </w:r>
-      <w:proofErr w:type="spellEnd"/>
-      <w:r>
-        <w:t xml:space="preserve"> analysis. I'll pick 100GB since I have plenty of space in my hard disk. You want to choose a good size for your RNA-</w:t>
-      </w:r>
-      <w:proofErr w:type="spellStart"/>
-      <w:r>
-        <w:t>Seq</w:t>
-      </w:r>
-      <w:proofErr w:type="spellEnd"/>
-      <w:r>
-        <w:t xml:space="preserve"> analysis. If you realize the drive space is not large enough, you'll need to go over these steps </w:t>
-      </w:r>
-      <w:r>
-        <w:lastRenderedPageBreak/>
-        <w:t>again to create another virtual machine.</w:t>
-      </w:r>
-      <w:r>
-        <w:pict>
-          <v:shape id="_x0000_i1048" type="#_x0000_t75" style="width:419.25pt;height:381pt">
-            <v:imagedata r:id="rId24" o:title="14"/>
-          </v:shape>
-        </w:pict>
-      </w:r>
-    </w:p>
-    <w:p>
-      <w:pPr>
-        <w:pStyle w:val="NormalWeb"/>
-        <w:spacing w:before="0" w:beforeAutospacing="0" w:after="150" w:afterAutospacing="0"/>
-      </w:pPr>
-    </w:p>
-    <w:p>
-      <w:pPr>
-        <w:pStyle w:val="NormalWeb"/>
-        <w:spacing w:before="0" w:beforeAutospacing="0" w:after="150" w:afterAutospacing="0"/>
-      </w:pPr>
-      <w:r>
-        <w:t xml:space="preserve">Click 'Create' button and </w:t>
-      </w:r>
-      <w:proofErr w:type="spellStart"/>
-      <w:r>
-        <w:t>VirtualBox</w:t>
-      </w:r>
-      <w:proofErr w:type="spellEnd"/>
-      <w:r>
-        <w:t xml:space="preserve"> will generate Ubuntu virtual machine. </w:t>
-      </w:r>
-      <w:r>
-        <w:rPr>
-          <w:noProof/>
-          <w:color w:val="0088CC"/>
-          <w:lang w:bidi="ar-SA"/>
-        </w:rPr>
-        <w:drawing>
-          <wp:inline distT="0" distB="0" distL="0" distR="0">
-            <wp:extent cx="5238750" cy="1428750"/>
-            <wp:effectExtent l="0" t="0" r="0" b="0"/>
-            <wp:docPr id="17" name="Picture 17" descr="Create a virtual drive">
-              <a:hlinkClick xmlns:a="http://schemas.openxmlformats.org/drawingml/2006/main" r:id="rId25"/>
-            </wp:docPr>
-            <wp:cNvGraphicFramePr>
-              <a:graphicFrameLocks xmlns:a="http://schemas.openxmlformats.org/drawingml/2006/main" noChangeAspect="1"/>
-            </wp:cNvGraphicFramePr>
-            <a:graphic xmlns:a="http://schemas.openxmlformats.org/drawingml/2006/main">
-              <a:graphicData uri="http://schemas.openxmlformats.org/drawingml/2006/picture">
-                <pic:pic xmlns:pic="http://schemas.openxmlformats.org/drawingml/2006/picture">
-                  <pic:nvPicPr>
-                    <pic:cNvPr id="0" name="Picture 8" descr="Create a virtual drive">
-                      <a:hlinkClick r:id="rId25"/>
-                    </pic:cNvPr>
-                    <pic:cNvPicPr>
-                      <a:picLocks noChangeAspect="1" noChangeArrowheads="1"/>
-                    </pic:cNvPicPr>
-                  </pic:nvPicPr>
-                  <pic:blipFill>
-                    <a:blip r:embed="rId26">
-                      <a:extLst>
-                        <a:ext uri="{28A0092B-C50C-407E-A947-70E740481C1C}">
-                          <a14:useLocalDpi xmlns:a14="http://schemas.microsoft.com/office/drawing/2010/main" val="0"/>
-                        </a:ext>
-                      </a:extLst>
-                    </a:blip>
-                    <a:srcRect/>
-                    <a:stretch>
-                      <a:fillRect/>
-                    </a:stretch>
-                  </pic:blipFill>
-                  <pic:spPr bwMode="auto">
-                    <a:xfrm>
-                      <a:off x="0" y="0"/>
-                      <a:ext cx="5238750" cy="1428750"/>
-                    </a:xfrm>
-                    <a:prstGeom prst="rect">
-                      <a:avLst/>
-                    </a:prstGeom>
-                    <a:noFill/>
-                    <a:ln>
-                      <a:noFill/>
-                    </a:ln>
-                  </pic:spPr>
-                </pic:pic>
-              </a:graphicData>
-            </a:graphic>
-          </wp:inline>
-        </w:drawing>
-      </w:r>
-    </w:p>
-    <w:p>
-      <w:pPr>
-        <w:pStyle w:val="NormalWeb"/>
-        <w:spacing w:before="0" w:beforeAutospacing="0" w:after="150" w:afterAutospacing="0"/>
-      </w:pPr>
-      <w:r>
-        <w:t xml:space="preserve">Now the virtual machine is created. We are ready to install Ubuntu in this virtual machine. Select your new virtual machine and click 'Settings' button. Click on 'Storage' category and then 'Empty' under </w:t>
-      </w:r>
-      <w:proofErr w:type="spellStart"/>
-      <w:proofErr w:type="gramStart"/>
-      <w:r>
-        <w:t>Controller:IDE</w:t>
-      </w:r>
-      <w:proofErr w:type="spellEnd"/>
-      <w:proofErr w:type="gramEnd"/>
-      <w:r>
-        <w:t xml:space="preserve">. Click "CD/DVD" icon on right hand side and select the </w:t>
-      </w:r>
-      <w:proofErr w:type="spellStart"/>
-      <w:r>
-        <w:t>ubuntu</w:t>
-      </w:r>
-      <w:proofErr w:type="spellEnd"/>
-      <w:r>
-        <w:t xml:space="preserve"> ISO file to mount.</w:t>
-      </w:r>
-    </w:p>
-    <w:p>
-      <w:pPr>
-        <w:pStyle w:val="NormalWeb"/>
-        <w:spacing w:before="0" w:beforeAutospacing="0" w:after="150" w:afterAutospacing="0"/>
-      </w:pPr>
-      <w:r>
-        <w:t>Note that if you have not downloaded 64-bit Ubuntu ISO file, you can check out </w:t>
-      </w:r>
-      <w:hyperlink r:id="rId27" w:anchor="requirement" w:history="1">
-        <w:r>
-          <w:rPr>
-            <w:rStyle w:val="Hyperlink"/>
-            <w:color w:val="0088CC"/>
-          </w:rPr>
-          <w:t>this page</w:t>
-        </w:r>
-      </w:hyperlink>
-      <w:r>
-        <w:t xml:space="preserve"> for more information. When downloading Ubuntu ISO file, make sure to </w:t>
-      </w:r>
-      <w:proofErr w:type="spellStart"/>
-      <w:r>
-        <w:t>selecte</w:t>
-      </w:r>
-      <w:proofErr w:type="spellEnd"/>
-      <w:r>
-        <w:t xml:space="preserve"> 64-bit version. Also make sure the </w:t>
-      </w:r>
-      <w:r>
-        <w:rPr>
-          <w:rStyle w:val="Strong"/>
-        </w:rPr>
-        <w:t>VT-x/Virtualization Technology</w:t>
-      </w:r>
-      <w:r>
-        <w:t> has been enabled in your computer's </w:t>
-      </w:r>
-      <w:hyperlink r:id="rId28" w:history="1">
-        <w:r>
-          <w:rPr>
-            <w:rStyle w:val="Hyperlink"/>
-            <w:color w:val="0088CC"/>
-          </w:rPr>
-          <w:t xml:space="preserve">BIOS/Basic Input Output </w:t>
-        </w:r>
-        <w:r>
-          <w:rPr>
-            <w:rStyle w:val="Hyperlink"/>
-            <w:color w:val="0088CC"/>
-          </w:rPr>
-          <w:lastRenderedPageBreak/>
-          <w:t>System</w:t>
-        </w:r>
-      </w:hyperlink>
-      <w:r>
-        <w:t>. </w:t>
-      </w:r>
-      <w:r>
-        <w:pict>
-          <v:shape id="_x0000_i1049" type="#_x0000_t75" style="width:503.25pt;height:267.75pt">
-            <v:imagedata r:id="rId29" o:title="15"/>
-          </v:shape>
-        </w:pict>
-      </w:r>
-    </w:p>
-    <w:p>
-      <w:pPr>
-        <w:pStyle w:val="NormalWeb"/>
-        <w:spacing w:before="0" w:beforeAutospacing="0" w:after="150" w:afterAutospacing="0"/>
-      </w:pPr>
-      <w:r>
-        <w:rPr>
-          <w:noProof/>
-          <w:color w:val="0088CC"/>
-          <w:lang w:bidi="ar-SA"/>
-        </w:rPr>
-        <w:pict>
-          <v:shape id="_x0000_i1050" type="#_x0000_t75" style="width:500.25pt;height:430.5pt">
-            <v:imagedata r:id="rId30" o:title="16"/>
-          </v:shape>
-        </w:pict>
-      </w:r>
-      <w:r>
-        <w:t> </w:t>
-      </w:r>
-      <w:r>
-        <w:rPr>
-          <w:noProof/>
-          <w:color w:val="0088CC"/>
-          <w:lang w:bidi="ar-SA"/>
-        </w:rPr>
-        <w:lastRenderedPageBreak/>
-        <w:drawing>
-          <wp:inline distT="0" distB="0" distL="0" distR="0">
-            <wp:extent cx="7191375" cy="4133850"/>
-            <wp:effectExtent l="0" t="0" r="9525" b="0"/>
-            <wp:docPr id="15" name="Picture 15" descr="Select an image file">
-              <a:hlinkClick xmlns:a="http://schemas.openxmlformats.org/drawingml/2006/main" r:id="rId31"/>
-            </wp:docPr>
-            <wp:cNvGraphicFramePr>
-              <a:graphicFrameLocks xmlns:a="http://schemas.openxmlformats.org/drawingml/2006/main" noChangeAspect="1"/>
-            </wp:cNvGraphicFramePr>
-            <a:graphic xmlns:a="http://schemas.openxmlformats.org/drawingml/2006/main">
-              <a:graphicData uri="http://schemas.openxmlformats.org/drawingml/2006/picture">
-                <pic:pic xmlns:pic="http://schemas.openxmlformats.org/drawingml/2006/picture">
-                  <pic:nvPicPr>
-                    <pic:cNvPr id="0" name="Picture 10" descr="Select an image file">
-                      <a:hlinkClick r:id="rId31"/>
-                    </pic:cNvPr>
-                    <pic:cNvPicPr>
-                      <a:picLocks noChangeAspect="1" noChangeArrowheads="1"/>
-                    </pic:cNvPicPr>
-                  </pic:nvPicPr>
-                  <pic:blipFill>
-                    <a:blip r:embed="rId32">
-                      <a:extLst>
-                        <a:ext uri="{28A0092B-C50C-407E-A947-70E740481C1C}">
-                          <a14:useLocalDpi xmlns:a14="http://schemas.microsoft.com/office/drawing/2010/main" val="0"/>
-                        </a:ext>
-                      </a:extLst>
-                    </a:blip>
-                    <a:srcRect/>
-                    <a:stretch>
-                      <a:fillRect/>
-                    </a:stretch>
-                  </pic:blipFill>
-                  <pic:spPr bwMode="auto">
-                    <a:xfrm>
-                      <a:off x="0" y="0"/>
-                      <a:ext cx="7191375" cy="4133850"/>
-                    </a:xfrm>
-                    <a:prstGeom prst="rect">
-                      <a:avLst/>
-                    </a:prstGeom>
-                    <a:noFill/>
-                    <a:ln>
-                      <a:noFill/>
-                    </a:ln>
-                  </pic:spPr>
-                </pic:pic>
-              </a:graphicData>
-            </a:graphic>
-          </wp:inline>
-        </w:drawing>
-      </w:r>
-      <w:r>
-        <w:t> </w:t>
-      </w:r>
-      <w:r>
-        <w:pict>
-          <v:shape id="_x0000_i1051" type="#_x0000_t75" style="width:503.25pt;height:372pt">
-            <v:imagedata r:id="rId33" o:title="17"/>
-          </v:shape>
-        </w:pict>
-      </w:r>
-    </w:p>
-    <w:p>
-      <w:pPr>
-        <w:pStyle w:val="NormalWeb"/>
-        <w:spacing w:before="0" w:beforeAutospacing="0" w:after="150" w:afterAutospacing="0"/>
-      </w:pPr>
-      <w:r>
-        <w:t xml:space="preserve">Since </w:t>
-      </w:r>
-      <w:proofErr w:type="spellStart"/>
-      <w:r>
-        <w:t>Tophat</w:t>
-      </w:r>
-      <w:proofErr w:type="spellEnd"/>
-      <w:r>
-        <w:t xml:space="preserve"> program can take an advantage of multiple processors/threads, it is a good idea to specify a large number of processors in virtual machine (default value is 1). You can change this number by </w:t>
-      </w:r>
-      <w:r>
-        <w:lastRenderedPageBreak/>
-        <w:t>clicking on 'System' category. In this case, I change the number of CPUs to 4 since 4 is the largest value shown on the green bar in my case. Now you can click 'OK' button to continue.</w:t>
-      </w:r>
-    </w:p>
-    <w:p/>
-    <w:p>
-      <w:pPr>
-        <w:pStyle w:val="NormalWeb"/>
-        <w:spacing w:before="0" w:beforeAutospacing="0" w:after="150" w:afterAutospacing="0"/>
-      </w:pPr>
-      <w:proofErr w:type="spellStart"/>
-      <w:r>
-        <w:t>VirtualBox</w:t>
-      </w:r>
-      <w:proofErr w:type="spellEnd"/>
-      <w:r>
-        <w:t xml:space="preserve"> may pop up a message about 'Auto capture keyboard' option. Read the message there and check 'Do not show this message again' option before clicking OK.</w:t>
-      </w:r>
-    </w:p>
-    <w:p>
-      <w:pPr>
-        <w:pStyle w:val="NormalWeb"/>
-        <w:spacing w:before="0" w:beforeAutospacing="0" w:after="150" w:afterAutospacing="0"/>
-      </w:pPr>
-    </w:p>
-    <w:p>
-      <w:pPr>
-        <w:pStyle w:val="Heading3"/>
-        <w:spacing w:before="150" w:after="150" w:line="600" w:lineRule="atLeast"/>
-        <w:rPr>
-          <w:rFonts w:ascii="inherit" w:hAnsi="inherit"/>
-          <w:sz w:val="37"/>
-          <w:szCs w:val="37"/>
-        </w:rPr>
-      </w:pPr>
-      <w:r>
-        <w:rPr>
-          <w:rFonts w:ascii="inherit" w:hAnsi="inherit"/>
-          <w:sz w:val="37"/>
-          <w:szCs w:val="37"/>
-        </w:rPr>
-        <w:t>Install Ubuntu</w:t>
-      </w:r>
-    </w:p>
-    <w:p>
-      <w:pPr>
-        <w:pStyle w:val="NormalWeb"/>
-        <w:spacing w:before="0" w:beforeAutospacing="0" w:after="150" w:afterAutospacing="0"/>
-        <w:rPr>
-          <w:noProof/>
-          <w:color w:val="0088CC"/>
-          <w:lang w:bidi="ar-SA"/>
-        </w:rPr>
-      </w:pPr>
-      <w:r>
-        <w:t xml:space="preserve">Back to Oracle VM </w:t>
-      </w:r>
-      <w:proofErr w:type="spellStart"/>
-      <w:r>
-        <w:t>VirtualBox</w:t>
-      </w:r>
-      <w:proofErr w:type="spellEnd"/>
-      <w:r>
-        <w:t xml:space="preserve"> Manager, click on the new Ubuntu virtual machine and hit 'Start' button. Now you shall see a 'Welcome' screen. Click 'Install Ubuntu' button. Note that the installation process may differ a little bit from version to version. The screenshots here are based on Ubuntu </w:t>
-      </w:r>
-      <w:r>
-        <w:pict>
-          <v:shape id="_x0000_i1052" type="#_x0000_t75" style="width:503.25pt;height:269.25pt">
-            <v:imagedata r:id="rId34" o:title="18"/>
-          </v:shape>
-        </w:pict>
-      </w:r>
-      <w:r>
-        <w:pict>
-          <v:shape id="_x0000_i1053" type="#_x0000_t75" style="width:503.25pt;height:267pt">
-            <v:imagedata r:id="rId35" o:title="19"/>
-          </v:shape>
-        </w:pict>
-      </w:r>
-      <w:r>
-        <w:lastRenderedPageBreak/>
-        <w:pict>
-          <v:shape id="_x0000_i1054" type="#_x0000_t75" style="width:503.25pt;height:264.75pt">
-            <v:imagedata r:id="rId36" o:title="20"/>
-          </v:shape>
-        </w:pict>
-      </w:r>
-      <w:r>
-        <w:pict>
-          <v:shape id="_x0000_i1055" type="#_x0000_t75" style="width:503.25pt;height:268.5pt">
-            <v:imagedata r:id="rId37" o:title="21"/>
-          </v:shape>
-        </w:pict>
-      </w:r>
-      <w:r>
-        <w:lastRenderedPageBreak/>
-        <w:pict>
-          <v:shape id="_x0000_i1056" type="#_x0000_t75" style="width:503.25pt;height:267.75pt">
-            <v:imagedata r:id="rId38" o:title="22"/>
-          </v:shape>
-        </w:pict>
-      </w:r>
-      <w:r>
-        <w:pict>
-          <v:shape id="_x0000_i1057" type="#_x0000_t75" style="width:503.25pt;height:265.5pt">
-            <v:imagedata r:id="rId39" o:title="23"/>
-          </v:shape>
-        </w:pict>
-      </w:r>
-      <w:bookmarkStart w:id="0" w:name="_GoBack"/>
-      <w:bookmarkEnd w:id="0"/>
-      <w:r>
-        <w:t>14.04.1. </w:t>
-      </w:r>
-    </w:p>
-    <w:p>
-      <w:pPr>
-        <w:pStyle w:val="NormalWeb"/>
-        <w:spacing w:before="0" w:beforeAutospacing="0" w:after="150" w:afterAutospacing="0"/>
-      </w:pPr>
-    </w:p>
-    <w:p>
-      <w:pPr>
-        <w:pStyle w:val="NormalWeb"/>
-        <w:spacing w:before="0" w:beforeAutospacing="0" w:after="150" w:afterAutospacing="0"/>
-      </w:pPr>
-      <w:r>
-        <w:t>Click 'Continue' button. </w:t>
-      </w:r>
-    </w:p>
-    <w:p>
-      <w:pPr>
-        <w:pStyle w:val="NormalWeb"/>
-        <w:spacing w:before="0" w:beforeAutospacing="0" w:after="150" w:afterAutospacing="0"/>
-      </w:pPr>
-      <w:r>
-        <w:t>Make sure 'Erase disk and install Ubuntu' option is selected and click 'Install Now' button. </w:t>
-      </w:r>
-    </w:p>
-    <w:p>
-      <w:pPr>
-        <w:pStyle w:val="NormalWeb"/>
-        <w:spacing w:before="0" w:beforeAutospacing="0" w:after="150" w:afterAutospacing="0"/>
-      </w:pPr>
-      <w:r>
-        <w:t>Ubuntu will ask you a few questions. If the default is good, click 'Continue' button.  </w:t>
-      </w:r>
-    </w:p>
-    <w:p>
-      <w:pPr>
-        <w:pStyle w:val="NormalWeb"/>
-        <w:spacing w:before="0" w:beforeAutospacing="0" w:after="150" w:afterAutospacing="0"/>
-      </w:pPr>
-      <w:r>
-        <w:t>In 'Who are you?' dialog, enter your preferred name, username and password. </w:t>
-      </w:r>
-      <w:r>
-        <w:rPr>
-          <w:rStyle w:val="Emphasis"/>
-          <w:b/>
-          <w:bCs/>
-        </w:rPr>
-        <w:t>Note that this user will have root/</w:t>
-      </w:r>
-      <w:proofErr w:type="spellStart"/>
-      <w:r>
-        <w:rPr>
-          <w:rStyle w:val="Emphasis"/>
-          <w:b/>
-          <w:bCs/>
-        </w:rPr>
-        <w:t>sudo</w:t>
-      </w:r>
-      <w:proofErr w:type="spellEnd"/>
-      <w:r>
-        <w:rPr>
-          <w:rStyle w:val="Emphasis"/>
-          <w:b/>
-          <w:bCs/>
-        </w:rPr>
-        <w:t xml:space="preserve"> privilege</w:t>
-      </w:r>
-      <w:r>
-        <w:t>. Click 'Continue' button. </w:t>
-      </w:r>
-    </w:p>
-    <w:p>
-      <w:pPr>
-        <w:pStyle w:val="NormalWeb"/>
-        <w:spacing w:before="0" w:beforeAutospacing="0" w:after="150" w:afterAutospacing="0"/>
-      </w:pPr>
-      <w:r>
-        <w:t>The installation will continue until it is finished. </w:t>
-      </w:r>
-      <w:r>
-        <w:lastRenderedPageBreak/>
-        <w:pict>
-          <v:shape id="_x0000_i1058" type="#_x0000_t75" style="width:503.25pt;height:272.25pt">
-            <v:imagedata r:id="rId40" o:title="24"/>
-          </v:shape>
-        </w:pict>
-      </w:r>
-      <w:r>
-        <w:pict>
-          <v:shape id="_x0000_i1059" type="#_x0000_t75" style="width:502.5pt;height:330pt">
-            <v:imagedata r:id="rId41" o:title="Screenshot 2022-03-21 155419"/>
-          </v:shape>
-        </w:pict>
-      </w:r>
-      <w:r>
-        <w:t xml:space="preserve">After installation is complete, click 'Restart Now' button. When you see a screen with a black background saying 'Please remove installation media and close the tray (if any) then press ENTER:', just follow </w:t>
-      </w:r>
-      <w:r>
-        <w:lastRenderedPageBreak/>
-        <w:t>it. </w:t>
-      </w:r>
-      <w:r>
-        <w:rPr>
-          <w:noProof/>
-          <w:color w:val="0088CC"/>
-          <w:lang w:bidi="ar-SA"/>
-        </w:rPr>
-        <w:drawing>
-          <wp:inline distT="0" distB="0" distL="0" distR="0">
-            <wp:extent cx="9886950" cy="7981950"/>
-            <wp:effectExtent l="0" t="0" r="0" b="0"/>
-            <wp:docPr id="4" name="Picture 4" descr="Restart Ubuntu">
-              <a:hlinkClick xmlns:a="http://schemas.openxmlformats.org/drawingml/2006/main" r:id="rId42"/>
-            </wp:docPr>
-            <wp:cNvGraphicFramePr>
-              <a:graphicFrameLocks xmlns:a="http://schemas.openxmlformats.org/drawingml/2006/main" noChangeAspect="1"/>
-            </wp:cNvGraphicFramePr>
-            <a:graphic xmlns:a="http://schemas.openxmlformats.org/drawingml/2006/main">
-              <a:graphicData uri="http://schemas.openxmlformats.org/drawingml/2006/picture">
-                <pic:pic xmlns:pic="http://schemas.openxmlformats.org/drawingml/2006/picture">
-                  <pic:nvPicPr>
-                    <pic:cNvPr id="0" name="Picture 21" descr="Restart Ubuntu">
-                      <a:hlinkClick r:id="rId42"/>
-                    </pic:cNvPr>
-                    <pic:cNvPicPr>
-                      <a:picLocks noChangeAspect="1" noChangeArrowheads="1"/>
-                    </pic:cNvPicPr>
-                  </pic:nvPicPr>
-                  <pic:blipFill>
-                    <a:blip r:embed="rId43">
-                      <a:extLst>
-                        <a:ext uri="{28A0092B-C50C-407E-A947-70E740481C1C}">
-                          <a14:useLocalDpi xmlns:a14="http://schemas.microsoft.com/office/drawing/2010/main" val="0"/>
-                        </a:ext>
-                      </a:extLst>
-                    </a:blip>
-                    <a:srcRect/>
-                    <a:stretch>
-                      <a:fillRect/>
-                    </a:stretch>
-                  </pic:blipFill>
-                  <pic:spPr bwMode="auto">
-                    <a:xfrm>
-                      <a:off x="0" y="0"/>
-                      <a:ext cx="9886950" cy="7981950"/>
-                    </a:xfrm>
-                    <a:prstGeom prst="rect">
-                      <a:avLst/>
-                    </a:prstGeom>
-                    <a:noFill/>
-                    <a:ln>
-                      <a:noFill/>
-                    </a:ln>
-                  </pic:spPr>
-                </pic:pic>
-              </a:graphicData>
-            </a:graphic>
-          </wp:inline>
-        </w:drawing>
-      </w:r>
-    </w:p>
-    <w:p>
-      <w:pPr>
-        <w:pStyle w:val="NormalWeb"/>
-        <w:spacing w:before="0" w:beforeAutospacing="0" w:after="150" w:afterAutospacing="0"/>
-      </w:pPr>
-      <w:r>
-        <w:lastRenderedPageBreak/>
-        <w:t>Enter the password you have chosen and press 'Enter'. </w:t>
-      </w:r>
-      <w:r>
-        <w:rPr>
-          <w:noProof/>
-          <w:color w:val="0088CC"/>
-          <w:lang w:bidi="ar-SA"/>
-        </w:rPr>
-        <w:drawing>
-          <wp:inline distT="0" distB="0" distL="0" distR="0">
-            <wp:extent cx="6181725" cy="5295900"/>
-            <wp:effectExtent l="0" t="0" r="9525" b="0"/>
-            <wp:docPr id="3" name="Picture 3" descr="Enter the password">
-              <a:hlinkClick xmlns:a="http://schemas.openxmlformats.org/drawingml/2006/main" r:id="rId44"/>
-            </wp:docPr>
-            <wp:cNvGraphicFramePr>
-              <a:graphicFrameLocks xmlns:a="http://schemas.openxmlformats.org/drawingml/2006/main" noChangeAspect="1"/>
-            </wp:cNvGraphicFramePr>
-            <a:graphic xmlns:a="http://schemas.openxmlformats.org/drawingml/2006/main">
-              <a:graphicData uri="http://schemas.openxmlformats.org/drawingml/2006/picture">
-                <pic:pic xmlns:pic="http://schemas.openxmlformats.org/drawingml/2006/picture">
-                  <pic:nvPicPr>
-                    <pic:cNvPr id="0" name="Picture 22" descr="Enter the password">
-                      <a:hlinkClick r:id="rId44"/>
-                    </pic:cNvPr>
-                    <pic:cNvPicPr>
-                      <a:picLocks noChangeAspect="1" noChangeArrowheads="1"/>
-                    </pic:cNvPicPr>
-                  </pic:nvPicPr>
-                  <pic:blipFill>
-                    <a:blip r:embed="rId45">
-                      <a:extLst>
-                        <a:ext uri="{28A0092B-C50C-407E-A947-70E740481C1C}">
-                          <a14:useLocalDpi xmlns:a14="http://schemas.microsoft.com/office/drawing/2010/main" val="0"/>
-                        </a:ext>
-                      </a:extLst>
-                    </a:blip>
-                    <a:srcRect/>
-                    <a:stretch>
-                      <a:fillRect/>
-                    </a:stretch>
-                  </pic:blipFill>
-                  <pic:spPr bwMode="auto">
-                    <a:xfrm>
-                      <a:off x="0" y="0"/>
-                      <a:ext cx="6181725" cy="5295900"/>
-                    </a:xfrm>
-                    <a:prstGeom prst="rect">
-                      <a:avLst/>
-                    </a:prstGeom>
-                    <a:noFill/>
-                    <a:ln>
-                      <a:noFill/>
-                    </a:ln>
-                  </pic:spPr>
-                </pic:pic>
-              </a:graphicData>
-            </a:graphic>
-          </wp:inline>
-        </w:drawing>
-      </w:r>
-    </w:p>
-    <w:p>
-      <w:pPr>
-        <w:pStyle w:val="NormalWeb"/>
-        <w:spacing w:before="0" w:beforeAutospacing="0" w:after="150" w:afterAutospacing="0"/>
-      </w:pPr>
-      <w:r>
-        <w:t>The Ubuntu Desktop OS is ready. You may find the desktop screen is too small. Don't worry. You can solve this easily with "</w:t>
-      </w:r>
-      <w:proofErr w:type="spellStart"/>
-      <w:r>
-        <w:t>VirtualBox</w:t>
-      </w:r>
-      <w:proofErr w:type="spellEnd"/>
-      <w:r>
-        <w:t xml:space="preserve"> Guest Additions".</w:t>
-      </w:r>
-    </w:p>
-    <w:p>
-      <w:pPr>
-        <w:pStyle w:val="NormalWeb"/>
-        <w:spacing w:before="0" w:beforeAutospacing="0" w:after="150" w:afterAutospacing="0"/>
-      </w:pPr>
-      <w:r>
-        <w:rPr>
-          <w:noProof/>
-          <w:color w:val="005580"/>
-          <w:lang w:bidi="ar-SA"/>
-        </w:rPr>
-        <w:lastRenderedPageBreak/>
-        <w:drawing>
-          <wp:inline distT="0" distB="0" distL="0" distR="0">
-            <wp:extent cx="6200775" cy="5286375"/>
-            <wp:effectExtent l="0" t="0" r="9525" b="9525"/>
-            <wp:docPr id="2" name="Picture 2" descr="Ubuntu desktop">
-              <a:hlinkClick xmlns:a="http://schemas.openxmlformats.org/drawingml/2006/main" r:id="rId46"/>
-            </wp:docPr>
-            <wp:cNvGraphicFramePr>
-              <a:graphicFrameLocks xmlns:a="http://schemas.openxmlformats.org/drawingml/2006/main" noChangeAspect="1"/>
-            </wp:cNvGraphicFramePr>
-            <a:graphic xmlns:a="http://schemas.openxmlformats.org/drawingml/2006/main">
-              <a:graphicData uri="http://schemas.openxmlformats.org/drawingml/2006/picture">
-                <pic:pic xmlns:pic="http://schemas.openxmlformats.org/drawingml/2006/picture">
-                  <pic:nvPicPr>
-                    <pic:cNvPr id="0" name="Picture 23" descr="Ubuntu desktop">
-                      <a:hlinkClick r:id="rId46"/>
-                    </pic:cNvPr>
-                    <pic:cNvPicPr>
-                      <a:picLocks noChangeAspect="1" noChangeArrowheads="1"/>
-                    </pic:cNvPicPr>
-                  </pic:nvPicPr>
-                  <pic:blipFill>
-                    <a:blip r:embed="rId47">
-                      <a:extLst>
-                        <a:ext uri="{28A0092B-C50C-407E-A947-70E740481C1C}">
-                          <a14:useLocalDpi xmlns:a14="http://schemas.microsoft.com/office/drawing/2010/main" val="0"/>
-                        </a:ext>
-                      </a:extLst>
-                    </a:blip>
-                    <a:srcRect/>
-                    <a:stretch>
-                      <a:fillRect/>
-                    </a:stretch>
-                  </pic:blipFill>
-                  <pic:spPr bwMode="auto">
-                    <a:xfrm>
-                      <a:off x="0" y="0"/>
-                      <a:ext cx="6200775" cy="5286375"/>
-                    </a:xfrm>
-                    <a:prstGeom prst="rect">
-                      <a:avLst/>
-                    </a:prstGeom>
-                    <a:noFill/>
-                    <a:ln>
-                      <a:noFill/>
-                    </a:ln>
-                  </pic:spPr>
-                </pic:pic>
-              </a:graphicData>
-            </a:graphic>
-          </wp:inline>
-        </w:drawing>
-      </w:r>
-    </w:p>
-    <w:p>
-      <w:pPr>
         <w:rPr>
           <w:rFonts w:ascii="Times New Roman" w:eastAsia="Times New Roman" w:hAnsi="Times New Roman" w:cs="Times New Roman"/>
           <w:b/>
@@ -1706,27 +1769,17 @@
           <w:u w:val="single"/>
         </w:rPr>
       </w:pPr>
-      <w:r>
-        <w:rPr>
-          <w:rFonts w:ascii="Times New Roman" w:eastAsia="Times New Roman" w:hAnsi="Times New Roman" w:cs="Times New Roman"/>
-          <w:b/>
-          <w:sz w:val="28"/>
-          <w:szCs w:val="28"/>
-          <w:u w:val="single"/>
-        </w:rPr>
-        <w:t>Output Screenshot</w:t>
-      </w:r>
     </w:p>
     <w:p>
       <w:pPr>
         <w:jc w:val="center"/>
       </w:pPr>
-      <w:bookmarkStart w:id="1" w:name="_gjdgxs" w:colFirst="0" w:colLast="0"/>
-      <w:bookmarkEnd w:id="1"/>
+      <w:bookmarkStart w:id="0" w:name="_gjdgxs" w:colFirst="0" w:colLast="0"/>
+      <w:bookmarkEnd w:id="0"/>
     </w:p>
     <w:sectPr>
-      <w:headerReference w:type="default" r:id="rId48"/>
-      <w:footerReference w:type="default" r:id="rId49"/>
+      <w:headerReference w:type="default" r:id="rId45"/>
+      <w:footerReference w:type="default" r:id="rId46"/>
       <w:pgSz w:w="11906" w:h="16838"/>
       <w:pgMar w:top="993" w:right="707" w:bottom="851" w:left="1134" w:header="568" w:footer="403" w:gutter="0"/>
       <w:pgNumType w:start="1"/>
@@ -1737,7 +1790,7 @@
 </file>
 
 <file path=word/endnotes.xml><?xml version="1.0" encoding="utf-8"?>
-<w:endnotes xmlns:wpc="http://schemas.microsoft.com/office/word/2010/wordprocessingCanvas" xmlns:cx="http://schemas.microsoft.com/office/drawing/2014/chartex" xmlns:mc="http://schemas.openxmlformats.org/markup-compatibility/2006" xmlns:o="urn:schemas-microsoft-com:office:office" xmlns:r="http://schemas.openxmlformats.org/officeDocument/2006/relationships" xmlns:m="http://schemas.openxmlformats.org/officeDocument/2006/math" xmlns:v="urn:schemas-microsoft-com:vml" xmlns:wp14="http://schemas.microsoft.com/office/word/2010/wordprocessingDrawing" xmlns:wp="http://schemas.openxmlformats.org/drawingml/2006/wordprocessingDrawing" xmlns:w10="urn:schemas-microsoft-com:office:word" xmlns:w="http://schemas.openxmlformats.org/wordprocessingml/2006/main" xmlns:w14="http://schemas.microsoft.com/office/word/2010/wordml" xmlns:w15="http://schemas.microsoft.com/office/word/2012/wordml" xmlns:w16se="http://schemas.microsoft.com/office/word/2015/wordml/symex" xmlns:wpg="http://schemas.microsoft.com/office/word/2010/wordprocessingGroup" xmlns:wpi="http://schemas.microsoft.com/office/word/2010/wordprocessingInk" xmlns:wne="http://schemas.microsoft.com/office/word/2006/wordml" xmlns:wps="http://schemas.microsoft.com/office/word/2010/wordprocessingShape" mc:Ignorable="w14 w15 w16se wp14">
+<w:endnotes xmlns:wpc="http://schemas.microsoft.com/office/word/2010/wordprocessingCanvas" xmlns:cx="http://schemas.microsoft.com/office/drawing/2014/chartex" xmlns:cx1="http://schemas.microsoft.com/office/drawing/2015/9/8/chartex" xmlns:cx2="http://schemas.microsoft.com/office/drawing/2015/10/21/chartex" xmlns:cx3="http://schemas.microsoft.com/office/drawing/2016/5/9/chartex" xmlns:cx4="http://schemas.microsoft.com/office/drawing/2016/5/10/chartex" xmlns:cx5="http://schemas.microsoft.com/office/drawing/2016/5/11/chartex" xmlns:cx6="http://schemas.microsoft.com/office/drawing/2016/5/12/chartex" xmlns:cx7="http://schemas.microsoft.com/office/drawing/2016/5/13/chartex" xmlns:cx8="http://schemas.microsoft.com/office/drawing/2016/5/14/chartex" xmlns:mc="http://schemas.openxmlformats.org/markup-compatibility/2006" xmlns:aink="http://schemas.microsoft.com/office/drawing/2016/ink" xmlns:am3d="http://schemas.microsoft.com/office/drawing/2017/model3d" xmlns:o="urn:schemas-microsoft-com:office:office" xmlns:r="http://schemas.openxmlformats.org/officeDocument/2006/relationships" xmlns:m="http://schemas.openxmlformats.org/officeDocument/2006/math" xmlns:v="urn:schemas-microsoft-com:vml" xmlns:wp14="http://schemas.microsoft.com/office/word/2010/wordprocessingDrawing" xmlns:wp="http://schemas.openxmlformats.org/drawingml/2006/wordprocessingDrawing" xmlns:w10="urn:schemas-microsoft-com:office:word" xmlns:w="http://schemas.openxmlformats.org/wordprocessingml/2006/main" xmlns:w14="http://schemas.microsoft.com/office/word/2010/wordml" xmlns:w15="http://schemas.microsoft.com/office/word/2012/wordml" xmlns:w16cex="http://schemas.microsoft.com/office/word/2018/wordml/cex" xmlns:w16cid="http://schemas.microsoft.com/office/word/2016/wordml/cid" xmlns:w16="http://schemas.microsoft.com/office/word/2018/wordml" xmlns:w16sdtdh="http://schemas.microsoft.com/office/word/2020/wordml/sdtdatahash" xmlns:w16se="http://schemas.microsoft.com/office/word/2015/wordml/symex" xmlns:wpg="http://schemas.microsoft.com/office/word/2010/wordprocessingGroup" xmlns:wpi="http://schemas.microsoft.com/office/word/2010/wordprocessingInk" xmlns:wne="http://schemas.microsoft.com/office/word/2006/wordml" xmlns:wps="http://schemas.microsoft.com/office/word/2010/wordprocessingShape" mc:Ignorable="w14 w15 w16se w16cid w16 w16cex w16sdtdh wp14">
   <w:endnote w:type="separator" w:id="-1">
     <w:p>
       <w:pPr>
@@ -1762,7 +1815,7 @@
 </file>
 
 <file path=word/footer1.xml><?xml version="1.0" encoding="utf-8"?>
-<w:ftr xmlns:wpc="http://schemas.microsoft.com/office/word/2010/wordprocessingCanvas" xmlns:cx="http://schemas.microsoft.com/office/drawing/2014/chartex" xmlns:mc="http://schemas.openxmlformats.org/markup-compatibility/2006" xmlns:o="urn:schemas-microsoft-com:office:office" xmlns:r="http://schemas.openxmlformats.org/officeDocument/2006/relationships" xmlns:m="http://schemas.openxmlformats.org/officeDocument/2006/math" xmlns:v="urn:schemas-microsoft-com:vml" xmlns:wp14="http://schemas.microsoft.com/office/word/2010/wordprocessingDrawing" xmlns:wp="http://schemas.openxmlformats.org/drawingml/2006/wordprocessingDrawing" xmlns:w10="urn:schemas-microsoft-com:office:word" xmlns:w="http://schemas.openxmlformats.org/wordprocessingml/2006/main" xmlns:w14="http://schemas.microsoft.com/office/word/2010/wordml" xmlns:w15="http://schemas.microsoft.com/office/word/2012/wordml" xmlns:w16se="http://schemas.microsoft.com/office/word/2015/wordml/symex" xmlns:wpg="http://schemas.microsoft.com/office/word/2010/wordprocessingGroup" xmlns:wpi="http://schemas.microsoft.com/office/word/2010/wordprocessingInk" xmlns:wne="http://schemas.microsoft.com/office/word/2006/wordml" xmlns:wps="http://schemas.microsoft.com/office/word/2010/wordprocessingShape" mc:Ignorable="w14 w15 w16se wp14">
+<w:ftr xmlns:wpc="http://schemas.microsoft.com/office/word/2010/wordprocessingCanvas" xmlns:cx="http://schemas.microsoft.com/office/drawing/2014/chartex" xmlns:cx1="http://schemas.microsoft.com/office/drawing/2015/9/8/chartex" xmlns:cx2="http://schemas.microsoft.com/office/drawing/2015/10/21/chartex" xmlns:cx3="http://schemas.microsoft.com/office/drawing/2016/5/9/chartex" xmlns:cx4="http://schemas.microsoft.com/office/drawing/2016/5/10/chartex" xmlns:cx5="http://schemas.microsoft.com/office/drawing/2016/5/11/chartex" xmlns:cx6="http://schemas.microsoft.com/office/drawing/2016/5/12/chartex" xmlns:cx7="http://schemas.microsoft.com/office/drawing/2016/5/13/chartex" xmlns:cx8="http://schemas.microsoft.com/office/drawing/2016/5/14/chartex" xmlns:mc="http://schemas.openxmlformats.org/markup-compatibility/2006" xmlns:aink="http://schemas.microsoft.com/office/drawing/2016/ink" xmlns:am3d="http://schemas.microsoft.com/office/drawing/2017/model3d" xmlns:o="urn:schemas-microsoft-com:office:office" xmlns:r="http://schemas.openxmlformats.org/officeDocument/2006/relationships" xmlns:m="http://schemas.openxmlformats.org/officeDocument/2006/math" xmlns:v="urn:schemas-microsoft-com:vml" xmlns:wp14="http://schemas.microsoft.com/office/word/2010/wordprocessingDrawing" xmlns:wp="http://schemas.openxmlformats.org/drawingml/2006/wordprocessingDrawing" xmlns:w10="urn:schemas-microsoft-com:office:word" xmlns:w="http://schemas.openxmlformats.org/wordprocessingml/2006/main" xmlns:w14="http://schemas.microsoft.com/office/word/2010/wordml" xmlns:w15="http://schemas.microsoft.com/office/word/2012/wordml" xmlns:w16cex="http://schemas.microsoft.com/office/word/2018/wordml/cex" xmlns:w16cid="http://schemas.microsoft.com/office/word/2016/wordml/cid" xmlns:w16="http://schemas.microsoft.com/office/word/2018/wordml" xmlns:w16sdtdh="http://schemas.microsoft.com/office/word/2020/wordml/sdtdatahash" xmlns:w16se="http://schemas.microsoft.com/office/word/2015/wordml/symex" xmlns:wpg="http://schemas.microsoft.com/office/word/2010/wordprocessingGroup" xmlns:wpi="http://schemas.microsoft.com/office/word/2010/wordprocessingInk" xmlns:wne="http://schemas.microsoft.com/office/word/2006/wordml" xmlns:wps="http://schemas.microsoft.com/office/word/2010/wordprocessingShape" mc:Ignorable="w14 w15 w16se w16cid w16 w16cex w16sdtdh wp14">
   <w:p>
     <w:pPr>
       <w:pBdr>
@@ -1810,7 +1863,7 @@
 </file>
 
 <file path=word/footnotes.xml><?xml version="1.0" encoding="utf-8"?>
-<w:footnotes xmlns:wpc="http://schemas.microsoft.com/office/word/2010/wordprocessingCanvas" xmlns:cx="http://schemas.microsoft.com/office/drawing/2014/chartex" xmlns:mc="http://schemas.openxmlformats.org/markup-compatibility/2006" xmlns:o="urn:schemas-microsoft-com:office:office" xmlns:r="http://schemas.openxmlformats.org/officeDocument/2006/relationships" xmlns:m="http://schemas.openxmlformats.org/officeDocument/2006/math" xmlns:v="urn:schemas-microsoft-com:vml" xmlns:wp14="http://schemas.microsoft.com/office/word/2010/wordprocessingDrawing" xmlns:wp="http://schemas.openxmlformats.org/drawingml/2006/wordprocessingDrawing" xmlns:w10="urn:schemas-microsoft-com:office:word" xmlns:w="http://schemas.openxmlformats.org/wordprocessingml/2006/main" xmlns:w14="http://schemas.microsoft.com/office/word/2010/wordml" xmlns:w15="http://schemas.microsoft.com/office/word/2012/wordml" xmlns:w16se="http://schemas.microsoft.com/office/word/2015/wordml/symex" xmlns:wpg="http://schemas.microsoft.com/office/word/2010/wordprocessingGroup" xmlns:wpi="http://schemas.microsoft.com/office/word/2010/wordprocessingInk" xmlns:wne="http://schemas.microsoft.com/office/word/2006/wordml" xmlns:wps="http://schemas.microsoft.com/office/word/2010/wordprocessingShape" mc:Ignorable="w14 w15 w16se wp14">
+<w:footnotes xmlns:wpc="http://schemas.microsoft.com/office/word/2010/wordprocessingCanvas" xmlns:cx="http://schemas.microsoft.com/office/drawing/2014/chartex" xmlns:cx1="http://schemas.microsoft.com/office/drawing/2015/9/8/chartex" xmlns:cx2="http://schemas.microsoft.com/office/drawing/2015/10/21/chartex" xmlns:cx3="http://schemas.microsoft.com/office/drawing/2016/5/9/chartex" xmlns:cx4="http://schemas.microsoft.com/office/drawing/2016/5/10/chartex" xmlns:cx5="http://schemas.microsoft.com/office/drawing/2016/5/11/chartex" xmlns:cx6="http://schemas.microsoft.com/office/drawing/2016/5/12/chartex" xmlns:cx7="http://schemas.microsoft.com/office/drawing/2016/5/13/chartex" xmlns:cx8="http://schemas.microsoft.com/office/drawing/2016/5/14/chartex" xmlns:mc="http://schemas.openxmlformats.org/markup-compatibility/2006" xmlns:aink="http://schemas.microsoft.com/office/drawing/2016/ink" xmlns:am3d="http://schemas.microsoft.com/office/drawing/2017/model3d" xmlns:o="urn:schemas-microsoft-com:office:office" xmlns:r="http://schemas.openxmlformats.org/officeDocument/2006/relationships" xmlns:m="http://schemas.openxmlformats.org/officeDocument/2006/math" xmlns:v="urn:schemas-microsoft-com:vml" xmlns:wp14="http://schemas.microsoft.com/office/word/2010/wordprocessingDrawing" xmlns:wp="http://schemas.openxmlformats.org/drawingml/2006/wordprocessingDrawing" xmlns:w10="urn:schemas-microsoft-com:office:word" xmlns:w="http://schemas.openxmlformats.org/wordprocessingml/2006/main" xmlns:w14="http://schemas.microsoft.com/office/word/2010/wordml" xmlns:w15="http://schemas.microsoft.com/office/word/2012/wordml" xmlns:w16cex="http://schemas.microsoft.com/office/word/2018/wordml/cex" xmlns:w16cid="http://schemas.microsoft.com/office/word/2016/wordml/cid" xmlns:w16="http://schemas.microsoft.com/office/word/2018/wordml" xmlns:w16sdtdh="http://schemas.microsoft.com/office/word/2020/wordml/sdtdatahash" xmlns:w16se="http://schemas.microsoft.com/office/word/2015/wordml/symex" xmlns:wpg="http://schemas.microsoft.com/office/word/2010/wordprocessingGroup" xmlns:wpi="http://schemas.microsoft.com/office/word/2010/wordprocessingInk" xmlns:wne="http://schemas.microsoft.com/office/word/2006/wordml" xmlns:wps="http://schemas.microsoft.com/office/word/2010/wordprocessingShape" mc:Ignorable="w14 w15 w16se w16cid w16 w16cex w16sdtdh wp14">
   <w:footnote w:type="separator" w:id="-1">
     <w:p>
       <w:pPr>
@@ -1835,7 +1888,7 @@
 </file>
 
 <file path=word/header1.xml><?xml version="1.0" encoding="utf-8"?>
-<w:hdr xmlns:wpc="http://schemas.microsoft.com/office/word/2010/wordprocessingCanvas" xmlns:cx="http://schemas.microsoft.com/office/drawing/2014/chartex" xmlns:mc="http://schemas.openxmlformats.org/markup-compatibility/2006" xmlns:o="urn:schemas-microsoft-com:office:office" xmlns:r="http://schemas.openxmlformats.org/officeDocument/2006/relationships" xmlns:m="http://schemas.openxmlformats.org/officeDocument/2006/math" xmlns:v="urn:schemas-microsoft-com:vml" xmlns:wp14="http://schemas.microsoft.com/office/word/2010/wordprocessingDrawing" xmlns:wp="http://schemas.openxmlformats.org/drawingml/2006/wordprocessingDrawing" xmlns:w10="urn:schemas-microsoft-com:office:word" xmlns:w="http://schemas.openxmlformats.org/wordprocessingml/2006/main" xmlns:w14="http://schemas.microsoft.com/office/word/2010/wordml" xmlns:w15="http://schemas.microsoft.com/office/word/2012/wordml" xmlns:w16se="http://schemas.microsoft.com/office/word/2015/wordml/symex" xmlns:wpg="http://schemas.microsoft.com/office/word/2010/wordprocessingGroup" xmlns:wpi="http://schemas.microsoft.com/office/word/2010/wordprocessingInk" xmlns:wne="http://schemas.microsoft.com/office/word/2006/wordml" xmlns:wps="http://schemas.microsoft.com/office/word/2010/wordprocessingShape" mc:Ignorable="w14 w15 w16se wp14">
+<w:hdr xmlns:wpc="http://schemas.microsoft.com/office/word/2010/wordprocessingCanvas" xmlns:cx="http://schemas.microsoft.com/office/drawing/2014/chartex" xmlns:cx1="http://schemas.microsoft.com/office/drawing/2015/9/8/chartex" xmlns:cx2="http://schemas.microsoft.com/office/drawing/2015/10/21/chartex" xmlns:cx3="http://schemas.microsoft.com/office/drawing/2016/5/9/chartex" xmlns:cx4="http://schemas.microsoft.com/office/drawing/2016/5/10/chartex" xmlns:cx5="http://schemas.microsoft.com/office/drawing/2016/5/11/chartex" xmlns:cx6="http://schemas.microsoft.com/office/drawing/2016/5/12/chartex" xmlns:cx7="http://schemas.microsoft.com/office/drawing/2016/5/13/chartex" xmlns:cx8="http://schemas.microsoft.com/office/drawing/2016/5/14/chartex" xmlns:mc="http://schemas.openxmlformats.org/markup-compatibility/2006" xmlns:aink="http://schemas.microsoft.com/office/drawing/2016/ink" xmlns:am3d="http://schemas.microsoft.com/office/drawing/2017/model3d" xmlns:o="urn:schemas-microsoft-com:office:office" xmlns:r="http://schemas.openxmlformats.org/officeDocument/2006/relationships" xmlns:m="http://schemas.openxmlformats.org/officeDocument/2006/math" xmlns:v="urn:schemas-microsoft-com:vml" xmlns:wp14="http://schemas.microsoft.com/office/word/2010/wordprocessingDrawing" xmlns:wp="http://schemas.openxmlformats.org/drawingml/2006/wordprocessingDrawing" xmlns:w10="urn:schemas-microsoft-com:office:word" xmlns:w="http://schemas.openxmlformats.org/wordprocessingml/2006/main" xmlns:w14="http://schemas.microsoft.com/office/word/2010/wordml" xmlns:w15="http://schemas.microsoft.com/office/word/2012/wordml" xmlns:w16cex="http://schemas.microsoft.com/office/word/2018/wordml/cex" xmlns:w16cid="http://schemas.microsoft.com/office/word/2016/wordml/cid" xmlns:w16="http://schemas.microsoft.com/office/word/2018/wordml" xmlns:w16sdtdh="http://schemas.microsoft.com/office/word/2020/wordml/sdtdatahash" xmlns:w16se="http://schemas.microsoft.com/office/word/2015/wordml/symex" xmlns:wpg="http://schemas.microsoft.com/office/word/2010/wordprocessingGroup" xmlns:wpi="http://schemas.microsoft.com/office/word/2010/wordprocessingInk" xmlns:wne="http://schemas.microsoft.com/office/word/2006/wordml" xmlns:wps="http://schemas.microsoft.com/office/word/2010/wordprocessingShape" mc:Ignorable="w14 w15 w16se w16cid w16 w16cex w16sdtdh wp14">
   <w:p>
     <w:pPr>
       <w:pBdr>
@@ -1872,7 +1925,7 @@
 </file>
 
 <file path=word/numbering.xml><?xml version="1.0" encoding="utf-8"?>
-<w:numbering xmlns:wpc="http://schemas.microsoft.com/office/word/2010/wordprocessingCanvas" xmlns:cx="http://schemas.microsoft.com/office/drawing/2014/chartex" xmlns:mc="http://schemas.openxmlformats.org/markup-compatibility/2006" xmlns:o="urn:schemas-microsoft-com:office:office" xmlns:r="http://schemas.openxmlformats.org/officeDocument/2006/relationships" xmlns:m="http://schemas.openxmlformats.org/officeDocument/2006/math" xmlns:v="urn:schemas-microsoft-com:vml" xmlns:wp14="http://schemas.microsoft.com/office/word/2010/wordprocessingDrawing" xmlns:wp="http://schemas.openxmlformats.org/drawingml/2006/wordprocessingDrawing" xmlns:w10="urn:schemas-microsoft-com:office:word" xmlns:w="http://schemas.openxmlformats.org/wordprocessingml/2006/main" xmlns:w14="http://schemas.microsoft.com/office/word/2010/wordml" xmlns:w15="http://schemas.microsoft.com/office/word/2012/wordml" xmlns:w16se="http://schemas.microsoft.com/office/word/2015/wordml/symex" xmlns:wpg="http://schemas.microsoft.com/office/word/2010/wordprocessingGroup" xmlns:wpi="http://schemas.microsoft.com/office/word/2010/wordprocessingInk" xmlns:wne="http://schemas.microsoft.com/office/word/2006/wordml" xmlns:wps="http://schemas.microsoft.com/office/word/2010/wordprocessingShape" mc:Ignorable="w14 w15 w16se wp14">
+<w:numbering xmlns:wpc="http://schemas.microsoft.com/office/word/2010/wordprocessingCanvas" xmlns:cx="http://schemas.microsoft.com/office/drawing/2014/chartex" xmlns:cx1="http://schemas.microsoft.com/office/drawing/2015/9/8/chartex" xmlns:cx2="http://schemas.microsoft.com/office/drawing/2015/10/21/chartex" xmlns:cx3="http://schemas.microsoft.com/office/drawing/2016/5/9/chartex" xmlns:cx4="http://schemas.microsoft.com/office/drawing/2016/5/10/chartex" xmlns:cx5="http://schemas.microsoft.com/office/drawing/2016/5/11/chartex" xmlns:cx6="http://schemas.microsoft.com/office/drawing/2016/5/12/chartex" xmlns:cx7="http://schemas.microsoft.com/office/drawing/2016/5/13/chartex" xmlns:cx8="http://schemas.microsoft.com/office/drawing/2016/5/14/chartex" xmlns:mc="http://schemas.openxmlformats.org/markup-compatibility/2006" xmlns:aink="http://schemas.microsoft.com/office/drawing/2016/ink" xmlns:am3d="http://schemas.microsoft.com/office/drawing/2017/model3d" xmlns:o="urn:schemas-microsoft-com:office:office" xmlns:r="http://schemas.openxmlformats.org/officeDocument/2006/relationships" xmlns:m="http://schemas.openxmlformats.org/officeDocument/2006/math" xmlns:v="urn:schemas-microsoft-com:vml" xmlns:wp14="http://schemas.microsoft.com/office/word/2010/wordprocessingDrawing" xmlns:wp="http://schemas.openxmlformats.org/drawingml/2006/wordprocessingDrawing" xmlns:w10="urn:schemas-microsoft-com:office:word" xmlns:w="http://schemas.openxmlformats.org/wordprocessingml/2006/main" xmlns:w14="http://schemas.microsoft.com/office/word/2010/wordml" xmlns:w15="http://schemas.microsoft.com/office/word/2012/wordml" xmlns:w16cex="http://schemas.microsoft.com/office/word/2018/wordml/cex" xmlns:w16cid="http://schemas.microsoft.com/office/word/2016/wordml/cid" xmlns:w16="http://schemas.microsoft.com/office/word/2018/wordml" xmlns:w16sdtdh="http://schemas.microsoft.com/office/word/2020/wordml/sdtdatahash" xmlns:w16se="http://schemas.microsoft.com/office/word/2015/wordml/symex" xmlns:wpg="http://schemas.microsoft.com/office/word/2010/wordprocessingGroup" xmlns:wpi="http://schemas.microsoft.com/office/word/2010/wordprocessingInk" xmlns:wne="http://schemas.microsoft.com/office/word/2006/wordml" xmlns:wps="http://schemas.microsoft.com/office/word/2010/wordprocessingShape" mc:Ignorable="w14 w15 w16se w16cid w16 w16cex w16sdtdh wp14">
   <w:abstractNum w:abstractNumId="0" w15:restartNumberingAfterBreak="0">
     <w:nsid w:val="6297020B"/>
     <w:multiLevelType w:val="hybridMultilevel"/>
@@ -1993,7 +2046,7 @@
 </file>
 
 <file path=word/styles.xml><?xml version="1.0" encoding="utf-8"?>
-<w:styles xmlns:mc="http://schemas.openxmlformats.org/markup-compatibility/2006" xmlns:r="http://schemas.openxmlformats.org/officeDocument/2006/relationships" xmlns:w="http://schemas.openxmlformats.org/wordprocessingml/2006/main" xmlns:w14="http://schemas.microsoft.com/office/word/2010/wordml" xmlns:w15="http://schemas.microsoft.com/office/word/2012/wordml" xmlns:w16se="http://schemas.microsoft.com/office/word/2015/wordml/symex" mc:Ignorable="w14 w15 w16se">
+<w:styles xmlns:mc="http://schemas.openxmlformats.org/markup-compatibility/2006" xmlns:r="http://schemas.openxmlformats.org/officeDocument/2006/relationships" xmlns:w="http://schemas.openxmlformats.org/wordprocessingml/2006/main" xmlns:w14="http://schemas.microsoft.com/office/word/2010/wordml" xmlns:w15="http://schemas.microsoft.com/office/word/2012/wordml" xmlns:w16cex="http://schemas.microsoft.com/office/word/2018/wordml/cex" xmlns:w16cid="http://schemas.microsoft.com/office/word/2016/wordml/cid" xmlns:w16="http://schemas.microsoft.com/office/word/2018/wordml" xmlns:w16sdtdh="http://schemas.microsoft.com/office/word/2020/wordml/sdtdatahash" xmlns:w16se="http://schemas.microsoft.com/office/word/2015/wordml/symex" mc:Ignorable="w14 w15 w16se w16cid w16 w16cex w16sdtdh">
   <w:docDefaults>
     <w:rPrDefault>
       <w:rPr>
@@ -2009,7 +2062,7 @@
       </w:pPr>
     </w:pPrDefault>
   </w:docDefaults>
-  <w:latentStyles w:defLockedState="0" w:defUIPriority="99" w:defSemiHidden="0" w:defUnhideWhenUsed="0" w:defQFormat="0" w:count="371">
+  <w:latentStyles w:defLockedState="0" w:defUIPriority="99" w:defSemiHidden="0" w:defUnhideWhenUsed="0" w:defQFormat="0" w:count="376">
     <w:lsdException w:name="Normal" w:uiPriority="0" w:qFormat="1"/>
     <w:lsdException w:name="heading 1" w:uiPriority="9" w:qFormat="1"/>
     <w:lsdException w:name="heading 2" w:semiHidden="1" w:uiPriority="9" w:unhideWhenUsed="1" w:qFormat="1"/>
@@ -2115,7 +2168,6 @@
     <w:lsdException w:name="HTML Sample" w:semiHidden="1" w:unhideWhenUsed="1"/>
     <w:lsdException w:name="HTML Typewriter" w:semiHidden="1" w:unhideWhenUsed="1"/>
     <w:lsdException w:name="HTML Variable" w:semiHidden="1" w:unhideWhenUsed="1"/>
-    <w:lsdException w:name="Normal Table" w:semiHidden="1" w:unhideWhenUsed="1"/>
     <w:lsdException w:name="annotation subject" w:semiHidden="1" w:unhideWhenUsed="1"/>
     <w:lsdException w:name="No List" w:semiHidden="1" w:unhideWhenUsed="1"/>
     <w:lsdException w:name="Outline List 1" w:semiHidden="1" w:unhideWhenUsed="1"/>
@@ -2158,11 +2210,8 @@
     <w:lsdException w:name="Table Contemporary" w:semiHidden="1" w:unhideWhenUsed="1"/>
     <w:lsdException w:name="Table Elegant" w:semiHidden="1" w:unhideWhenUsed="1"/>
     <w:lsdException w:name="Table Professional" w:semiHidden="1" w:unhideWhenUsed="1"/>
-    <w:lsdException w:name="Table Subtle 1" w:semiHidden="1" w:unhideWhenUsed="1"/>
     <w:lsdException w:name="Table Subtle 2" w:semiHidden="1" w:unhideWhenUsed="1"/>
     <w:lsdException w:name="Table Web 1" w:semiHidden="1" w:unhideWhenUsed="1"/>
-    <w:lsdException w:name="Table Web 2" w:semiHidden="1" w:unhideWhenUsed="1"/>
-    <w:lsdException w:name="Table Web 3" w:semiHidden="1" w:unhideWhenUsed="1"/>
     <w:lsdException w:name="Balloon Text" w:semiHidden="1" w:unhideWhenUsed="1"/>
     <w:lsdException w:name="Table Grid" w:uiPriority="39"/>
     <w:lsdException w:name="Table Theme" w:semiHidden="1" w:unhideWhenUsed="1"/>
@@ -2381,6 +2430,11 @@
     <w:lsdException w:name="List Table 5 Dark Accent 6" w:uiPriority="50"/>
     <w:lsdException w:name="List Table 6 Colorful Accent 6" w:uiPriority="51"/>
     <w:lsdException w:name="List Table 7 Colorful Accent 6" w:uiPriority="52"/>
+    <w:lsdException w:name="Mention" w:semiHidden="1" w:unhideWhenUsed="1"/>
+    <w:lsdException w:name="Smart Hyperlink" w:semiHidden="1" w:unhideWhenUsed="1"/>
+    <w:lsdException w:name="Hashtag" w:semiHidden="1" w:unhideWhenUsed="1"/>
+    <w:lsdException w:name="Unresolved Mention" w:semiHidden="1" w:unhideWhenUsed="1"/>
+    <w:lsdException w:name="Smart Link" w:semiHidden="1" w:unhideWhenUsed="1"/>
   </w:latentStyles>
   <w:style w:type="paragraph" w:default="1" w:styleId="Normal">
     <w:name w:val="Normal"/>
